--- a/Documentazione/Documentazione.docx
+++ b/Documentazione/Documentazione.docx
@@ -58,7 +58,7 @@
                     </pic:cNvPicPr>
                   </pic:nvPicPr>
                   <pic:blipFill>
-                    <a:blip r:embed="rId7" cstate="print">
+                    <a:blip r:embed="rId8" cstate="print">
                       <a:extLst>
                         <a:ext uri="{28A0092B-C50C-407E-A947-70E740481C1C}">
                           <a14:useLocalDpi xmlns:a14="http://schemas.microsoft.com/office/drawing/2010/main" val="0"/>
@@ -150,7 +150,7 @@
       <w:tblPr>
         <w:tblStyle w:val="Grigliatabella"/>
         <w:tblpPr w:leftFromText="141" w:rightFromText="141" w:vertAnchor="text" w:horzAnchor="margin" w:tblpXSpec="center" w:tblpY="162"/>
-        <w:tblW w:w="4815" w:type="dxa"/>
+        <w:tblW w:w="5250" w:type="dxa"/>
         <w:tblBorders>
           <w:left w:val="none" w:sz="0" w:space="0" w:color="auto"/>
           <w:right w:val="none" w:sz="0" w:space="0" w:color="auto"/>
@@ -160,9 +160,9 @@
         <w:tblLook w:val="04A0" w:firstRow="1" w:lastRow="0" w:firstColumn="1" w:lastColumn="0" w:noHBand="0" w:noVBand="1"/>
       </w:tblPr>
       <w:tblGrid>
-        <w:gridCol w:w="1163"/>
-        <w:gridCol w:w="1956"/>
-        <w:gridCol w:w="1696"/>
+        <w:gridCol w:w="1268"/>
+        <w:gridCol w:w="2133"/>
+        <w:gridCol w:w="1849"/>
       </w:tblGrid>
       <w:tr>
         <w:trPr>
@@ -170,7 +170,7 @@
         </w:trPr>
         <w:tc>
           <w:tcPr>
-            <w:tcW w:w="1163" w:type="dxa"/>
+            <w:tcW w:w="1268" w:type="dxa"/>
           </w:tcPr>
           <w:p>
             <w:pPr>
@@ -185,7 +185,7 @@
         </w:tc>
         <w:tc>
           <w:tcPr>
-            <w:tcW w:w="1956" w:type="dxa"/>
+            <w:tcW w:w="2133" w:type="dxa"/>
           </w:tcPr>
           <w:p>
             <w:pPr>
@@ -196,7 +196,7 @@
         </w:tc>
         <w:tc>
           <w:tcPr>
-            <w:tcW w:w="1696" w:type="dxa"/>
+            <w:tcW w:w="1849" w:type="dxa"/>
           </w:tcPr>
           <w:p>
             <w:pPr>
@@ -211,7 +211,7 @@
         </w:trPr>
         <w:tc>
           <w:tcPr>
-            <w:tcW w:w="1163" w:type="dxa"/>
+            <w:tcW w:w="1268" w:type="dxa"/>
           </w:tcPr>
           <w:p>
             <w:pPr>
@@ -261,7 +261,7 @@
         </w:tc>
         <w:tc>
           <w:tcPr>
-            <w:tcW w:w="1956" w:type="dxa"/>
+            <w:tcW w:w="2133" w:type="dxa"/>
           </w:tcPr>
           <w:p>
             <w:pPr>
@@ -275,7 +275,7 @@
         </w:tc>
         <w:tc>
           <w:tcPr>
-            <w:tcW w:w="1696" w:type="dxa"/>
+            <w:tcW w:w="1849" w:type="dxa"/>
           </w:tcPr>
           <w:p>
             <w:pPr>
@@ -290,7 +290,7 @@
         </w:trPr>
         <w:tc>
           <w:tcPr>
-            <w:tcW w:w="1163" w:type="dxa"/>
+            <w:tcW w:w="1268" w:type="dxa"/>
           </w:tcPr>
           <w:p>
             <w:pPr>
@@ -305,7 +305,7 @@
         </w:tc>
         <w:tc>
           <w:tcPr>
-            <w:tcW w:w="1956" w:type="dxa"/>
+            <w:tcW w:w="2133" w:type="dxa"/>
           </w:tcPr>
           <w:p>
             <w:pPr>
@@ -316,7 +316,7 @@
         </w:tc>
         <w:tc>
           <w:tcPr>
-            <w:tcW w:w="1696" w:type="dxa"/>
+            <w:tcW w:w="1849" w:type="dxa"/>
           </w:tcPr>
           <w:p>
             <w:pPr>
@@ -331,7 +331,7 @@
         </w:trPr>
         <w:tc>
           <w:tcPr>
-            <w:tcW w:w="1163" w:type="dxa"/>
+            <w:tcW w:w="1268" w:type="dxa"/>
           </w:tcPr>
           <w:p>
             <w:pPr>
@@ -367,7 +367,7 @@
         </w:tc>
         <w:tc>
           <w:tcPr>
-            <w:tcW w:w="1956" w:type="dxa"/>
+            <w:tcW w:w="2133" w:type="dxa"/>
           </w:tcPr>
           <w:p>
             <w:pPr>
@@ -399,7 +399,7 @@
         </w:tc>
         <w:tc>
           <w:tcPr>
-            <w:tcW w:w="1696" w:type="dxa"/>
+            <w:tcW w:w="1849" w:type="dxa"/>
           </w:tcPr>
           <w:p>
             <w:pPr>
@@ -433,7 +433,7 @@
         </w:trPr>
         <w:tc>
           <w:tcPr>
-            <w:tcW w:w="1163" w:type="dxa"/>
+            <w:tcW w:w="1268" w:type="dxa"/>
           </w:tcPr>
           <w:p>
             <w:pPr>
@@ -448,7 +448,7 @@
         </w:tc>
         <w:tc>
           <w:tcPr>
-            <w:tcW w:w="1956" w:type="dxa"/>
+            <w:tcW w:w="2133" w:type="dxa"/>
           </w:tcPr>
           <w:p>
             <w:pPr>
@@ -459,7 +459,7 @@
         </w:tc>
         <w:tc>
           <w:tcPr>
-            <w:tcW w:w="1696" w:type="dxa"/>
+            <w:tcW w:w="1849" w:type="dxa"/>
           </w:tcPr>
           <w:p>
             <w:pPr>
@@ -577,6 +577,15 @@
     </w:p>
     <w:sdt>
       <w:sdtPr>
+        <w:rPr>
+          <w:rFonts w:ascii="Times New Roman" w:eastAsiaTheme="minorHAnsi" w:hAnsi="Times New Roman" w:cstheme="minorBidi"/>
+          <w:color w:val="auto"/>
+          <w:kern w:val="2"/>
+          <w:sz w:val="24"/>
+          <w:szCs w:val="22"/>
+          <w:lang w:eastAsia="en-US"/>
+          <w14:ligatures w14:val="standardContextual"/>
+        </w:rPr>
         <w:id w:val="-1776633440"/>
         <w:docPartObj>
           <w:docPartGallery w:val="Table of Contents"/>
@@ -585,15 +594,8 @@
       </w:sdtPr>
       <w:sdtEndPr>
         <w:rPr>
-          <w:rFonts w:ascii="Times New Roman" w:eastAsiaTheme="minorHAnsi" w:hAnsi="Times New Roman" w:cstheme="minorBidi"/>
           <w:b/>
           <w:bCs/>
-          <w:color w:val="auto"/>
-          <w:kern w:val="2"/>
-          <w:sz w:val="24"/>
-          <w:szCs w:val="22"/>
-          <w:lang w:eastAsia="en-US"/>
-          <w14:ligatures w14:val="standardContextual"/>
         </w:rPr>
       </w:sdtEndPr>
       <w:sdtContent>
@@ -631,8 +633,10 @@
               <w:tab w:val="right" w:leader="dot" w:pos="10456"/>
             </w:tabs>
             <w:rPr>
-              <w:rFonts w:cs="Times New Roman"/>
+              <w:rFonts w:asciiTheme="minorHAnsi" w:eastAsiaTheme="minorEastAsia" w:hAnsiTheme="minorHAnsi"/>
               <w:noProof/>
+              <w:sz w:val="22"/>
+              <w:lang w:eastAsia="it-IT"/>
             </w:rPr>
           </w:pPr>
           <w:r>
@@ -653,18 +657,16 @@
             </w:rPr>
             <w:fldChar w:fldCharType="separate"/>
           </w:r>
-          <w:hyperlink w:anchor="_Toc135831869" w:history="1">
+          <w:hyperlink w:anchor="_Toc136677171" w:history="1">
             <w:r>
               <w:rPr>
                 <w:rStyle w:val="Collegamentoipertestuale"/>
-                <w:rFonts w:cs="Times New Roman"/>
                 <w:noProof/>
               </w:rPr>
               <w:t>INTRODUZIONE</w:t>
             </w:r>
             <w:r>
               <w:rPr>
-                <w:rFonts w:cs="Times New Roman"/>
                 <w:noProof/>
                 <w:webHidden/>
               </w:rPr>
@@ -672,7 +674,6 @@
             </w:r>
             <w:r>
               <w:rPr>
-                <w:rFonts w:cs="Times New Roman"/>
                 <w:noProof/>
                 <w:webHidden/>
               </w:rPr>
@@ -680,22 +681,19 @@
             </w:r>
             <w:r>
               <w:rPr>
-                <w:rFonts w:cs="Times New Roman"/>
-                <w:noProof/>
-                <w:webHidden/>
-              </w:rPr>
-              <w:instrText xml:space="preserve"> PAGEREF _Toc135831869 \h </w:instrText>
-            </w:r>
-            <w:r>
-              <w:rPr>
-                <w:rFonts w:cs="Times New Roman"/>
-                <w:noProof/>
-                <w:webHidden/>
-              </w:rPr>
-            </w:r>
-            <w:r>
-              <w:rPr>
-                <w:rFonts w:cs="Times New Roman"/>
+                <w:noProof/>
+                <w:webHidden/>
+              </w:rPr>
+              <w:instrText xml:space="preserve"> PAGEREF _Toc136677171 \h </w:instrText>
+            </w:r>
+            <w:r>
+              <w:rPr>
+                <w:noProof/>
+                <w:webHidden/>
+              </w:rPr>
+            </w:r>
+            <w:r>
+              <w:rPr>
                 <w:noProof/>
                 <w:webHidden/>
               </w:rPr>
@@ -703,15 +701,13 @@
             </w:r>
             <w:r>
               <w:rPr>
-                <w:rFonts w:cs="Times New Roman"/>
-                <w:noProof/>
-                <w:webHidden/>
-              </w:rPr>
-              <w:t>3</w:t>
-            </w:r>
-            <w:r>
-              <w:rPr>
-                <w:rFonts w:cs="Times New Roman"/>
+                <w:noProof/>
+                <w:webHidden/>
+              </w:rPr>
+              <w:t>5</w:t>
+            </w:r>
+            <w:r>
+              <w:rPr>
                 <w:noProof/>
                 <w:webHidden/>
               </w:rPr>
@@ -726,22 +722,22 @@
               <w:tab w:val="right" w:leader="dot" w:pos="10456"/>
             </w:tabs>
             <w:rPr>
-              <w:rFonts w:cs="Times New Roman"/>
+              <w:rFonts w:asciiTheme="minorHAnsi" w:eastAsiaTheme="minorEastAsia" w:hAnsiTheme="minorHAnsi"/>
               <w:noProof/>
+              <w:sz w:val="22"/>
+              <w:lang w:eastAsia="it-IT"/>
             </w:rPr>
           </w:pPr>
-          <w:hyperlink w:anchor="_Toc135831870" w:history="1">
+          <w:hyperlink w:anchor="_Toc136677172" w:history="1">
             <w:r>
               <w:rPr>
                 <w:rStyle w:val="Collegamentoipertestuale"/>
-                <w:rFonts w:cs="Times New Roman"/>
-                <w:noProof/>
-              </w:rPr>
-              <w:t>FASE DI PROGETTAZIONE</w:t>
-            </w:r>
-            <w:r>
-              <w:rPr>
-                <w:rFonts w:cs="Times New Roman"/>
+                <w:noProof/>
+              </w:rPr>
+              <w:t>FUNZIONAMENTO DELLE RICHIESTE</w:t>
+            </w:r>
+            <w:r>
+              <w:rPr>
                 <w:noProof/>
                 <w:webHidden/>
               </w:rPr>
@@ -749,7 +745,6 @@
             </w:r>
             <w:r>
               <w:rPr>
-                <w:rFonts w:cs="Times New Roman"/>
                 <w:noProof/>
                 <w:webHidden/>
               </w:rPr>
@@ -757,22 +752,19 @@
             </w:r>
             <w:r>
               <w:rPr>
-                <w:rFonts w:cs="Times New Roman"/>
-                <w:noProof/>
-                <w:webHidden/>
-              </w:rPr>
-              <w:instrText xml:space="preserve"> PAGEREF _Toc135831870 \h </w:instrText>
-            </w:r>
-            <w:r>
-              <w:rPr>
-                <w:rFonts w:cs="Times New Roman"/>
-                <w:noProof/>
-                <w:webHidden/>
-              </w:rPr>
-            </w:r>
-            <w:r>
-              <w:rPr>
-                <w:rFonts w:cs="Times New Roman"/>
+                <w:noProof/>
+                <w:webHidden/>
+              </w:rPr>
+              <w:instrText xml:space="preserve"> PAGEREF _Toc136677172 \h </w:instrText>
+            </w:r>
+            <w:r>
+              <w:rPr>
+                <w:noProof/>
+                <w:webHidden/>
+              </w:rPr>
+            </w:r>
+            <w:r>
+              <w:rPr>
                 <w:noProof/>
                 <w:webHidden/>
               </w:rPr>
@@ -780,15 +772,13 @@
             </w:r>
             <w:r>
               <w:rPr>
-                <w:rFonts w:cs="Times New Roman"/>
-                <w:noProof/>
-                <w:webHidden/>
-              </w:rPr>
-              <w:t>3</w:t>
-            </w:r>
-            <w:r>
-              <w:rPr>
-                <w:rFonts w:cs="Times New Roman"/>
+                <w:noProof/>
+                <w:webHidden/>
+              </w:rPr>
+              <w:t>5</w:t>
+            </w:r>
+            <w:r>
+              <w:rPr>
                 <w:noProof/>
                 <w:webHidden/>
               </w:rPr>
@@ -803,22 +793,22 @@
               <w:tab w:val="right" w:leader="dot" w:pos="10456"/>
             </w:tabs>
             <w:rPr>
-              <w:rFonts w:cs="Times New Roman"/>
+              <w:rFonts w:asciiTheme="minorHAnsi" w:eastAsiaTheme="minorEastAsia" w:hAnsiTheme="minorHAnsi"/>
               <w:noProof/>
+              <w:sz w:val="22"/>
+              <w:lang w:eastAsia="it-IT"/>
             </w:rPr>
           </w:pPr>
-          <w:hyperlink w:anchor="_Toc135831871" w:history="1">
+          <w:hyperlink w:anchor="_Toc136677174" w:history="1">
             <w:r>
               <w:rPr>
                 <w:rStyle w:val="Collegamentoipertestuale"/>
-                <w:rFonts w:cs="Times New Roman"/>
-                <w:noProof/>
-              </w:rPr>
-              <w:t>FASE DI IMPLEMENTAZIONE</w:t>
-            </w:r>
-            <w:r>
-              <w:rPr>
-                <w:rFonts w:cs="Times New Roman"/>
+                <w:noProof/>
+              </w:rPr>
+              <w:t>FASE DI ACCETTAZIONE DEI NUOVI CLIENT</w:t>
+            </w:r>
+            <w:r>
+              <w:rPr>
                 <w:noProof/>
                 <w:webHidden/>
               </w:rPr>
@@ -826,7 +816,6 @@
             </w:r>
             <w:r>
               <w:rPr>
-                <w:rFonts w:cs="Times New Roman"/>
                 <w:noProof/>
                 <w:webHidden/>
               </w:rPr>
@@ -834,22 +823,19 @@
             </w:r>
             <w:r>
               <w:rPr>
-                <w:rFonts w:cs="Times New Roman"/>
-                <w:noProof/>
-                <w:webHidden/>
-              </w:rPr>
-              <w:instrText xml:space="preserve"> PAGEREF _Toc135831871 \h </w:instrText>
-            </w:r>
-            <w:r>
-              <w:rPr>
-                <w:rFonts w:cs="Times New Roman"/>
-                <w:noProof/>
-                <w:webHidden/>
-              </w:rPr>
-            </w:r>
-            <w:r>
-              <w:rPr>
-                <w:rFonts w:cs="Times New Roman"/>
+                <w:noProof/>
+                <w:webHidden/>
+              </w:rPr>
+              <w:instrText xml:space="preserve"> PAGEREF _Toc136677174 \h </w:instrText>
+            </w:r>
+            <w:r>
+              <w:rPr>
+                <w:noProof/>
+                <w:webHidden/>
+              </w:rPr>
+            </w:r>
+            <w:r>
+              <w:rPr>
                 <w:noProof/>
                 <w:webHidden/>
               </w:rPr>
@@ -857,15 +843,368 @@
             </w:r>
             <w:r>
               <w:rPr>
-                <w:rFonts w:cs="Times New Roman"/>
-                <w:noProof/>
-                <w:webHidden/>
-              </w:rPr>
-              <w:t>3</w:t>
-            </w:r>
-            <w:r>
-              <w:rPr>
-                <w:rFonts w:cs="Times New Roman"/>
+                <w:noProof/>
+                <w:webHidden/>
+              </w:rPr>
+              <w:t>5</w:t>
+            </w:r>
+            <w:r>
+              <w:rPr>
+                <w:noProof/>
+                <w:webHidden/>
+              </w:rPr>
+              <w:fldChar w:fldCharType="end"/>
+            </w:r>
+          </w:hyperlink>
+        </w:p>
+        <w:p>
+          <w:pPr>
+            <w:pStyle w:val="Sommario1"/>
+            <w:tabs>
+              <w:tab w:val="right" w:leader="dot" w:pos="10456"/>
+            </w:tabs>
+            <w:rPr>
+              <w:rFonts w:asciiTheme="minorHAnsi" w:eastAsiaTheme="minorEastAsia" w:hAnsiTheme="minorHAnsi"/>
+              <w:noProof/>
+              <w:sz w:val="22"/>
+              <w:lang w:eastAsia="it-IT"/>
+            </w:rPr>
+          </w:pPr>
+          <w:hyperlink w:anchor="_Toc136677175" w:history="1">
+            <w:r>
+              <w:rPr>
+                <w:rStyle w:val="Collegamentoipertestuale"/>
+                <w:noProof/>
+              </w:rPr>
+              <w:t>GENERAZIONE DELLE PAROLE E DELLE DEFINIZIONI</w:t>
+            </w:r>
+            <w:r>
+              <w:rPr>
+                <w:noProof/>
+                <w:webHidden/>
+              </w:rPr>
+              <w:tab/>
+            </w:r>
+            <w:r>
+              <w:rPr>
+                <w:noProof/>
+                <w:webHidden/>
+              </w:rPr>
+              <w:fldChar w:fldCharType="begin"/>
+            </w:r>
+            <w:r>
+              <w:rPr>
+                <w:noProof/>
+                <w:webHidden/>
+              </w:rPr>
+              <w:instrText xml:space="preserve"> PAGEREF _Toc136677175 \h </w:instrText>
+            </w:r>
+            <w:r>
+              <w:rPr>
+                <w:noProof/>
+                <w:webHidden/>
+              </w:rPr>
+            </w:r>
+            <w:r>
+              <w:rPr>
+                <w:noProof/>
+                <w:webHidden/>
+              </w:rPr>
+              <w:fldChar w:fldCharType="separate"/>
+            </w:r>
+            <w:r>
+              <w:rPr>
+                <w:noProof/>
+                <w:webHidden/>
+              </w:rPr>
+              <w:t>6</w:t>
+            </w:r>
+            <w:r>
+              <w:rPr>
+                <w:noProof/>
+                <w:webHidden/>
+              </w:rPr>
+              <w:fldChar w:fldCharType="end"/>
+            </w:r>
+          </w:hyperlink>
+        </w:p>
+        <w:p>
+          <w:pPr>
+            <w:pStyle w:val="Sommario1"/>
+            <w:tabs>
+              <w:tab w:val="right" w:leader="dot" w:pos="10456"/>
+            </w:tabs>
+            <w:rPr>
+              <w:rFonts w:asciiTheme="minorHAnsi" w:eastAsiaTheme="minorEastAsia" w:hAnsiTheme="minorHAnsi"/>
+              <w:noProof/>
+              <w:sz w:val="22"/>
+              <w:lang w:eastAsia="it-IT"/>
+            </w:rPr>
+          </w:pPr>
+          <w:hyperlink w:anchor="_Toc136677176" w:history="1">
+            <w:r>
+              <w:rPr>
+                <w:rStyle w:val="Collegamentoipertestuale"/>
+                <w:noProof/>
+              </w:rPr>
+              <w:t>FUNZIONAMENTO DELLA LOBBY</w:t>
+            </w:r>
+            <w:r>
+              <w:rPr>
+                <w:noProof/>
+                <w:webHidden/>
+              </w:rPr>
+              <w:tab/>
+            </w:r>
+            <w:r>
+              <w:rPr>
+                <w:noProof/>
+                <w:webHidden/>
+              </w:rPr>
+              <w:fldChar w:fldCharType="begin"/>
+            </w:r>
+            <w:r>
+              <w:rPr>
+                <w:noProof/>
+                <w:webHidden/>
+              </w:rPr>
+              <w:instrText xml:space="preserve"> PAGEREF _Toc136677176 \h </w:instrText>
+            </w:r>
+            <w:r>
+              <w:rPr>
+                <w:noProof/>
+                <w:webHidden/>
+              </w:rPr>
+            </w:r>
+            <w:r>
+              <w:rPr>
+                <w:noProof/>
+                <w:webHidden/>
+              </w:rPr>
+              <w:fldChar w:fldCharType="separate"/>
+            </w:r>
+            <w:r>
+              <w:rPr>
+                <w:noProof/>
+                <w:webHidden/>
+              </w:rPr>
+              <w:t>7</w:t>
+            </w:r>
+            <w:r>
+              <w:rPr>
+                <w:noProof/>
+                <w:webHidden/>
+              </w:rPr>
+              <w:fldChar w:fldCharType="end"/>
+            </w:r>
+          </w:hyperlink>
+        </w:p>
+        <w:p>
+          <w:pPr>
+            <w:pStyle w:val="Sommario1"/>
+            <w:tabs>
+              <w:tab w:val="right" w:leader="dot" w:pos="10456"/>
+            </w:tabs>
+            <w:rPr>
+              <w:rFonts w:asciiTheme="minorHAnsi" w:eastAsiaTheme="minorEastAsia" w:hAnsiTheme="minorHAnsi"/>
+              <w:noProof/>
+              <w:sz w:val="22"/>
+              <w:lang w:eastAsia="it-IT"/>
+            </w:rPr>
+          </w:pPr>
+          <w:hyperlink w:anchor="_Toc136677178" w:history="1">
+            <w:r>
+              <w:rPr>
+                <w:rStyle w:val="Collegamentoipertestuale"/>
+                <w:noProof/>
+              </w:rPr>
+              <w:t>START DI UNA PARTITA</w:t>
+            </w:r>
+            <w:r>
+              <w:rPr>
+                <w:noProof/>
+                <w:webHidden/>
+              </w:rPr>
+              <w:tab/>
+            </w:r>
+            <w:r>
+              <w:rPr>
+                <w:noProof/>
+                <w:webHidden/>
+              </w:rPr>
+              <w:fldChar w:fldCharType="begin"/>
+            </w:r>
+            <w:r>
+              <w:rPr>
+                <w:noProof/>
+                <w:webHidden/>
+              </w:rPr>
+              <w:instrText xml:space="preserve"> PAGEREF _Toc136677178 \h </w:instrText>
+            </w:r>
+            <w:r>
+              <w:rPr>
+                <w:noProof/>
+                <w:webHidden/>
+              </w:rPr>
+            </w:r>
+            <w:r>
+              <w:rPr>
+                <w:noProof/>
+                <w:webHidden/>
+              </w:rPr>
+              <w:fldChar w:fldCharType="separate"/>
+            </w:r>
+            <w:r>
+              <w:rPr>
+                <w:noProof/>
+                <w:webHidden/>
+              </w:rPr>
+              <w:t>7</w:t>
+            </w:r>
+            <w:r>
+              <w:rPr>
+                <w:noProof/>
+                <w:webHidden/>
+              </w:rPr>
+              <w:fldChar w:fldCharType="end"/>
+            </w:r>
+          </w:hyperlink>
+        </w:p>
+        <w:p>
+          <w:pPr>
+            <w:pStyle w:val="Sommario1"/>
+            <w:tabs>
+              <w:tab w:val="right" w:leader="dot" w:pos="10456"/>
+            </w:tabs>
+            <w:rPr>
+              <w:rFonts w:asciiTheme="minorHAnsi" w:eastAsiaTheme="minorEastAsia" w:hAnsiTheme="minorHAnsi"/>
+              <w:noProof/>
+              <w:sz w:val="22"/>
+              <w:lang w:eastAsia="it-IT"/>
+            </w:rPr>
+          </w:pPr>
+          <w:hyperlink w:anchor="_Toc136677180" w:history="1">
+            <w:r>
+              <w:rPr>
+                <w:rStyle w:val="Collegamentoipertestuale"/>
+                <w:noProof/>
+              </w:rPr>
+              <w:t>FUNZIONAMENTO DI UNA PARTITA</w:t>
+            </w:r>
+            <w:r>
+              <w:rPr>
+                <w:noProof/>
+                <w:webHidden/>
+              </w:rPr>
+              <w:tab/>
+            </w:r>
+            <w:r>
+              <w:rPr>
+                <w:noProof/>
+                <w:webHidden/>
+              </w:rPr>
+              <w:fldChar w:fldCharType="begin"/>
+            </w:r>
+            <w:r>
+              <w:rPr>
+                <w:noProof/>
+                <w:webHidden/>
+              </w:rPr>
+              <w:instrText xml:space="preserve"> PAGEREF _Toc136677180 \h </w:instrText>
+            </w:r>
+            <w:r>
+              <w:rPr>
+                <w:noProof/>
+                <w:webHidden/>
+              </w:rPr>
+            </w:r>
+            <w:r>
+              <w:rPr>
+                <w:noProof/>
+                <w:webHidden/>
+              </w:rPr>
+              <w:fldChar w:fldCharType="separate"/>
+            </w:r>
+            <w:r>
+              <w:rPr>
+                <w:noProof/>
+                <w:webHidden/>
+              </w:rPr>
+              <w:t>8</w:t>
+            </w:r>
+            <w:r>
+              <w:rPr>
+                <w:noProof/>
+                <w:webHidden/>
+              </w:rPr>
+              <w:fldChar w:fldCharType="end"/>
+            </w:r>
+          </w:hyperlink>
+        </w:p>
+        <w:p>
+          <w:pPr>
+            <w:pStyle w:val="Sommario1"/>
+            <w:tabs>
+              <w:tab w:val="right" w:leader="dot" w:pos="10456"/>
+            </w:tabs>
+            <w:rPr>
+              <w:rFonts w:asciiTheme="minorHAnsi" w:eastAsiaTheme="minorEastAsia" w:hAnsiTheme="minorHAnsi"/>
+              <w:noProof/>
+              <w:sz w:val="22"/>
+              <w:lang w:eastAsia="it-IT"/>
+            </w:rPr>
+          </w:pPr>
+          <w:hyperlink w:anchor="_Toc136677182" w:history="1">
+            <w:r>
+              <w:rPr>
+                <w:rStyle w:val="Collegamentoipertestuale"/>
+                <w:noProof/>
+              </w:rPr>
+              <w:t>FINE DI UNA PARTITA</w:t>
+            </w:r>
+            <w:r>
+              <w:rPr>
+                <w:noProof/>
+                <w:webHidden/>
+              </w:rPr>
+              <w:tab/>
+            </w:r>
+            <w:r>
+              <w:rPr>
+                <w:noProof/>
+                <w:webHidden/>
+              </w:rPr>
+              <w:fldChar w:fldCharType="begin"/>
+            </w:r>
+            <w:r>
+              <w:rPr>
+                <w:noProof/>
+                <w:webHidden/>
+              </w:rPr>
+              <w:instrText xml:space="preserve"> PAGEREF _Toc136677182 \h </w:instrText>
+            </w:r>
+            <w:r>
+              <w:rPr>
+                <w:noProof/>
+                <w:webHidden/>
+              </w:rPr>
+            </w:r>
+            <w:r>
+              <w:rPr>
+                <w:noProof/>
+                <w:webHidden/>
+              </w:rPr>
+              <w:fldChar w:fldCharType="separate"/>
+            </w:r>
+            <w:r>
+              <w:rPr>
+                <w:noProof/>
+                <w:webHidden/>
+              </w:rPr>
+              <w:t>8</w:t>
+            </w:r>
+            <w:r>
+              <w:rPr>
                 <w:noProof/>
                 <w:webHidden/>
               </w:rPr>
@@ -891,9 +1230,6 @@
         </w:p>
       </w:sdtContent>
     </w:sdt>
-    <w:p>
-      <w:bookmarkStart w:id="0" w:name="_Toc135831869"/>
-    </w:p>
     <w:p/>
     <w:p/>
     <w:p/>
@@ -920,13 +1256,7 @@
       <w:pPr>
         <w:pStyle w:val="Titolo1"/>
       </w:pPr>
-    </w:p>
-    <w:p/>
-    <w:p/>
-    <w:p>
-      <w:pPr>
-        <w:pStyle w:val="Titolo1"/>
-      </w:pPr>
+      <w:bookmarkStart w:id="0" w:name="_Toc136677171"/>
       <w:r>
         <w:lastRenderedPageBreak/>
         <w:t>I</w:t>
@@ -939,39 +1269,191 @@
     <w:p>
       <w:pPr>
         <w:rPr>
-          <w:rFonts w:ascii="Consolas" w:hAnsi="Consolas"/>
-          <w:color w:val="00B050"/>
-          <w:sz w:val="18"/>
-          <w:szCs w:val="16"/>
-        </w:rPr>
-      </w:pPr>
-    </w:p>
-    <w:p/>
-    <w:p/>
+          <w:rFonts w:cs="Times New Roman"/>
+          <w:color w:val="000000" w:themeColor="text1"/>
+          <w:szCs w:val="24"/>
+        </w:rPr>
+      </w:pPr>
+      <w:r>
+        <w:rPr>
+          <w:rFonts w:cs="Times New Roman"/>
+          <w:color w:val="000000" w:themeColor="text1"/>
+          <w:szCs w:val="24"/>
+        </w:rPr>
+        <w:t>“Guess the word” è un applicazione sviluppata - secondo le specifiche della traccia:</w:t>
+      </w:r>
+    </w:p>
+    <w:p>
+      <w:pPr>
+        <w:pStyle w:val="Paragrafoelenco"/>
+        <w:numPr>
+          <w:ilvl w:val="0"/>
+          <w:numId w:val="4"/>
+        </w:numPr>
+        <w:rPr>
+          <w:rFonts w:ascii="Times New Roman" w:hAnsi="Times New Roman" w:cs="Times New Roman"/>
+          <w:color w:val="000000" w:themeColor="text1"/>
+          <w:sz w:val="24"/>
+          <w:szCs w:val="24"/>
+        </w:rPr>
+      </w:pPr>
+      <w:r>
+        <w:rPr>
+          <w:rFonts w:ascii="Times New Roman" w:hAnsi="Times New Roman" w:cs="Times New Roman"/>
+          <w:color w:val="000000" w:themeColor="text1"/>
+          <w:sz w:val="24"/>
+          <w:szCs w:val="24"/>
+        </w:rPr>
+        <w:t>Client : Android - Java/XML</w:t>
+      </w:r>
+    </w:p>
+    <w:p>
+      <w:pPr>
+        <w:pStyle w:val="Paragrafoelenco"/>
+        <w:numPr>
+          <w:ilvl w:val="0"/>
+          <w:numId w:val="4"/>
+        </w:numPr>
+        <w:rPr>
+          <w:rFonts w:ascii="Times New Roman" w:hAnsi="Times New Roman" w:cs="Times New Roman"/>
+          <w:color w:val="000000" w:themeColor="text1"/>
+          <w:sz w:val="24"/>
+          <w:szCs w:val="24"/>
+        </w:rPr>
+      </w:pPr>
+      <w:r>
+        <w:rPr>
+          <w:rFonts w:ascii="Times New Roman" w:hAnsi="Times New Roman" w:cs="Times New Roman"/>
+          <w:color w:val="000000" w:themeColor="text1"/>
+          <w:sz w:val="24"/>
+          <w:szCs w:val="24"/>
+        </w:rPr>
+        <w:t>Server : C</w:t>
+      </w:r>
+    </w:p>
+    <w:p>
+      <w:pPr>
+        <w:rPr>
+          <w:rFonts w:cs="Times New Roman"/>
+          <w:color w:val="000000" w:themeColor="text1"/>
+          <w:szCs w:val="24"/>
+        </w:rPr>
+      </w:pPr>
+      <w:r>
+        <w:rPr>
+          <w:rFonts w:cs="Times New Roman"/>
+          <w:color w:val="000000" w:themeColor="text1"/>
+          <w:szCs w:val="24"/>
+        </w:rPr>
+        <w:t>Inoltre il server ha un collegamento ad un database relazionale PosgreSQL, mediante l’ausilio della libreria lib</w:t>
+      </w:r>
+      <w:r>
+        <w:rPr>
+          <w:rFonts w:cs="Times New Roman"/>
+          <w:color w:val="000000" w:themeColor="text1"/>
+          <w:szCs w:val="24"/>
+        </w:rPr>
+        <w:t>pq</w:t>
+      </w:r>
+      <w:r>
+        <w:rPr>
+          <w:rFonts w:cs="Times New Roman"/>
+          <w:color w:val="000000" w:themeColor="text1"/>
+          <w:szCs w:val="24"/>
+        </w:rPr>
+        <w:t>, dove sono conservate le informazioni degli utenti che si registrano all’applicazione.</w:t>
+      </w:r>
+    </w:p>
     <w:p>
       <w:pPr>
         <w:pStyle w:val="Titolo1"/>
       </w:pPr>
-      <w:bookmarkStart w:id="1" w:name="_Toc135831870"/>
-      <w:r>
-        <w:t>FASE DI PROGETTAZIONE</w:t>
+      <w:bookmarkStart w:id="1" w:name="_Toc136677172"/>
+      <w:r>
+        <w:t>FUNZIONAMENTO DELLE RICHIESTE</w:t>
       </w:r>
       <w:bookmarkEnd w:id="1"/>
     </w:p>
-    <w:p/>
+    <w:p>
+      <w:pPr>
+        <w:pStyle w:val="Nessunaspaziatura"/>
+      </w:pPr>
+      <w:r>
+        <w:t>Affinché il server possa elaborare le richieste del client, quest'ultimo dovrà inviare al server le richieste in formato JSON. Le richieste verranno analizzate per determinare il tipo di operazione da eseguire. Il server leggerà il campo "operation" del JSON e, in base al suo contenuto, invocherà la corrispondente funzione che eseguirà l'operazione e restituirà un JSON appositamente creato.</w:t>
+      </w:r>
+    </w:p>
+    <w:p>
+      <w:pPr>
+        <w:pStyle w:val="Nessunaspaziatura"/>
+      </w:pPr>
+    </w:p>
+    <w:p>
+      <w:pPr>
+        <w:pStyle w:val="Nessunaspaziatura"/>
+        <w:rPr>
+          <w:szCs w:val="24"/>
+        </w:rPr>
+      </w:pPr>
+      <w:r>
+        <w:rPr>
+          <w:szCs w:val="24"/>
+        </w:rPr>
+        <w:t>Es:</w:t>
+      </w:r>
+      <w:r>
+        <w:rPr>
+          <w:szCs w:val="24"/>
+        </w:rPr>
+        <w:tab/>
+      </w:r>
+      <w:r>
+        <w:rPr>
+          <w:szCs w:val="24"/>
+        </w:rPr>
+        <w:t xml:space="preserve">Client </w:t>
+      </w:r>
+      <w:r>
+        <w:rPr>
+          <w:szCs w:val="24"/>
+        </w:rPr>
+        <w:t xml:space="preserve">- </w:t>
+      </w:r>
+      <w:r>
+        <w:rPr>
+          <w:szCs w:val="24"/>
+        </w:rPr>
+        <w:t xml:space="preserve">invia { operation: login, email: email@example.com, password: pwd } </w:t>
+      </w:r>
+    </w:p>
+    <w:p>
+      <w:pPr>
+        <w:pStyle w:val="Nessunaspaziatura"/>
+        <w:ind w:left="705"/>
+        <w:rPr>
+          <w:szCs w:val="24"/>
+        </w:rPr>
+      </w:pPr>
+      <w:r>
+        <w:rPr>
+          <w:szCs w:val="24"/>
+        </w:rPr>
+        <w:t>Server - capisce che l’operazione è di login allora chiama la funzione login(email, password) e successivamente costruisce il JSON di risposta { logged : true }</w:t>
+      </w:r>
+    </w:p>
     <w:p>
       <w:pPr>
         <w:pStyle w:val="Titolo1"/>
         <w:jc w:val="center"/>
       </w:pPr>
+      <w:bookmarkStart w:id="2" w:name="_Toc136677173"/>
       <w:r>
         <w:rPr>
           <w:noProof/>
         </w:rPr>
         <w:drawing>
-          <wp:inline distT="0" distB="0" distL="0" distR="0" wp14:anchorId="25109176" wp14:editId="15493672">
-            <wp:extent cx="6010275" cy="3108167"/>
-            <wp:effectExtent l="133350" t="95250" r="104775" b="168910"/>
+          <wp:inline distT="0" distB="0" distL="0" distR="0" wp14:anchorId="25109176" wp14:editId="6F02758B">
+            <wp:extent cx="5476624" cy="2832194"/>
+            <wp:effectExtent l="95250" t="76200" r="67310" b="82550"/>
             <wp:docPr id="1607245001" name="Immagine 4" descr="Immagine che contiene schermata, cartone animato&#10;&#10;Descrizione generata automaticamente"/>
             <wp:cNvGraphicFramePr>
               <a:graphicFrameLocks xmlns:a="http://schemas.openxmlformats.org/drawingml/2006/main" noChangeAspect="1"/>
@@ -986,7 +1468,7 @@
                     </pic:cNvPicPr>
                   </pic:nvPicPr>
                   <pic:blipFill rotWithShape="1">
-                    <a:blip r:embed="rId8" cstate="print">
+                    <a:blip r:embed="rId9" cstate="print">
                       <a:extLst>
                         <a:ext uri="{28A0092B-C50C-407E-A947-70E740481C1C}">
                           <a14:useLocalDpi xmlns:a14="http://schemas.microsoft.com/office/drawing/2010/main" val="0"/>
@@ -999,21 +1481,21 @@
                   <pic:spPr bwMode="auto">
                     <a:xfrm>
                       <a:off x="0" y="0"/>
-                      <a:ext cx="6044594" cy="3125915"/>
+                      <a:ext cx="5519999" cy="2854625"/>
                     </a:xfrm>
                     <a:custGeom>
                       <a:avLst/>
                       <a:gdLst>
-                        <a:gd name="connsiteX0" fmla="*/ 0 w 6010275"/>
-                        <a:gd name="connsiteY0" fmla="*/ 0 h 3108167"/>
-                        <a:gd name="connsiteX1" fmla="*/ 6010275 w 6010275"/>
-                        <a:gd name="connsiteY1" fmla="*/ 0 h 3108167"/>
-                        <a:gd name="connsiteX2" fmla="*/ 6010275 w 6010275"/>
-                        <a:gd name="connsiteY2" fmla="*/ 3108167 h 3108167"/>
-                        <a:gd name="connsiteX3" fmla="*/ 0 w 6010275"/>
-                        <a:gd name="connsiteY3" fmla="*/ 3108167 h 3108167"/>
-                        <a:gd name="connsiteX4" fmla="*/ 0 w 6010275"/>
-                        <a:gd name="connsiteY4" fmla="*/ 0 h 3108167"/>
+                        <a:gd name="connsiteX0" fmla="*/ 0 w 5519999"/>
+                        <a:gd name="connsiteY0" fmla="*/ 0 h 2854625"/>
+                        <a:gd name="connsiteX1" fmla="*/ 5519999 w 5519999"/>
+                        <a:gd name="connsiteY1" fmla="*/ 0 h 2854625"/>
+                        <a:gd name="connsiteX2" fmla="*/ 5519999 w 5519999"/>
+                        <a:gd name="connsiteY2" fmla="*/ 2854625 h 2854625"/>
+                        <a:gd name="connsiteX3" fmla="*/ 0 w 5519999"/>
+                        <a:gd name="connsiteY3" fmla="*/ 2854625 h 2854625"/>
+                        <a:gd name="connsiteX4" fmla="*/ 0 w 5519999"/>
+                        <a:gd name="connsiteY4" fmla="*/ 0 h 2854625"/>
                       </a:gdLst>
                       <a:ahLst/>
                       <a:cxnLst>
@@ -1035,54 +1517,54 @@
                       </a:cxnLst>
                       <a:rect l="l" t="t" r="r" b="b"/>
                       <a:pathLst>
-                        <a:path w="6010275" h="3108167" fill="none" extrusionOk="0">
+                        <a:path w="5519999" h="2854625" fill="none" extrusionOk="0">
                           <a:moveTo>
                             <a:pt x="0" y="0"/>
                           </a:moveTo>
                           <a:cubicBezTo>
-                            <a:pt x="2453840" y="-168748"/>
-                            <a:pt x="3638745" y="139445"/>
-                            <a:pt x="6010275" y="0"/>
+                            <a:pt x="2525089" y="-168748"/>
+                            <a:pt x="3221690" y="139445"/>
+                            <a:pt x="5519999" y="0"/>
                           </a:cubicBezTo>
                           <a:cubicBezTo>
-                            <a:pt x="6108095" y="1440963"/>
-                            <a:pt x="5997913" y="2082241"/>
-                            <a:pt x="6010275" y="3108167"/>
+                            <a:pt x="5617819" y="755312"/>
+                            <a:pt x="5507637" y="2477883"/>
+                            <a:pt x="5519999" y="2854625"/>
                           </a:cubicBezTo>
                           <a:cubicBezTo>
-                            <a:pt x="4790239" y="3052073"/>
-                            <a:pt x="1596944" y="3234945"/>
-                            <a:pt x="0" y="3108167"/>
+                            <a:pt x="4942810" y="2798531"/>
+                            <a:pt x="2289459" y="2981403"/>
+                            <a:pt x="0" y="2854625"/>
                           </a:cubicBezTo>
                           <a:cubicBezTo>
-                            <a:pt x="-116144" y="2429096"/>
-                            <a:pt x="38612" y="1177628"/>
+                            <a:pt x="-116144" y="2433650"/>
+                            <a:pt x="38612" y="1301112"/>
                             <a:pt x="0" y="0"/>
                           </a:cubicBezTo>
                           <a:close/>
                         </a:path>
-                        <a:path w="6010275" h="3108167" stroke="0" extrusionOk="0">
+                        <a:path w="5519999" h="2854625" stroke="0" extrusionOk="0">
                           <a:moveTo>
                             <a:pt x="0" y="0"/>
                           </a:moveTo>
                           <a:cubicBezTo>
-                            <a:pt x="2626711" y="77435"/>
-                            <a:pt x="4364485" y="-113585"/>
-                            <a:pt x="6010275" y="0"/>
+                            <a:pt x="2288580" y="77435"/>
+                            <a:pt x="4245113" y="-113585"/>
+                            <a:pt x="5519999" y="0"/>
                           </a:cubicBezTo>
                           <a:cubicBezTo>
-                            <a:pt x="5933147" y="1445136"/>
-                            <a:pt x="5886904" y="2179040"/>
-                            <a:pt x="6010275" y="3108167"/>
+                            <a:pt x="5442871" y="1382572"/>
+                            <a:pt x="5396628" y="2473989"/>
+                            <a:pt x="5519999" y="2854625"/>
                           </a:cubicBezTo>
                           <a:cubicBezTo>
-                            <a:pt x="3417694" y="3003076"/>
-                            <a:pt x="1928957" y="3144699"/>
-                            <a:pt x="0" y="3108167"/>
+                            <a:pt x="3222649" y="2749534"/>
+                            <a:pt x="2174521" y="2891157"/>
+                            <a:pt x="0" y="2854625"/>
                           </a:cubicBezTo>
                           <a:cubicBezTo>
-                            <a:pt x="-51833" y="2544481"/>
-                            <a:pt x="-163648" y="594305"/>
+                            <a:pt x="-51833" y="2208305"/>
+                            <a:pt x="-163648" y="1172344"/>
                             <a:pt x="0" y="0"/>
                           </a:cubicBezTo>
                           <a:close/>
@@ -1106,13 +1588,7 @@
                         </a:ext>
                       </a:extLst>
                     </a:ln>
-                    <a:effectLst>
-                      <a:outerShdw blurRad="50800" dist="38100" dir="5400000" algn="t" rotWithShape="0">
-                        <a:prstClr val="black">
-                          <a:alpha val="40000"/>
-                        </a:prstClr>
-                      </a:outerShdw>
-                    </a:effectLst>
+                    <a:effectLst/>
                     <a:extLst>
                       <a:ext uri="{53640926-AAD7-44D8-BBD7-CCE9431645EC}">
                         <a14:shadowObscured xmlns:a14="http://schemas.microsoft.com/office/drawing/2010/main"/>
@@ -1125,9 +1601,64 @@
           </wp:inline>
         </w:drawing>
       </w:r>
+      <w:bookmarkEnd w:id="2"/>
     </w:p>
     <w:p/>
     <w:p>
+      <w:r>
+        <w:t>OSS: Per l’utilizzo dei JSON lato server abbiamo utilizzato la libreria json-c</w:t>
+      </w:r>
+    </w:p>
+    <w:p>
+      <w:pPr>
+        <w:pStyle w:val="Titolo1"/>
+      </w:pPr>
+      <w:bookmarkStart w:id="3" w:name="_Toc136677174"/>
+    </w:p>
+    <w:p>
+      <w:pPr>
+        <w:pStyle w:val="Titolo1"/>
+      </w:pPr>
+    </w:p>
+    <w:p>
+      <w:pPr>
+        <w:pStyle w:val="Titolo1"/>
+      </w:pPr>
+    </w:p>
+    <w:p>
+      <w:pPr>
+        <w:pStyle w:val="Titolo1"/>
+      </w:pPr>
+    </w:p>
+    <w:p>
+      <w:pPr>
+        <w:pStyle w:val="Titolo1"/>
+      </w:pPr>
+    </w:p>
+    <w:p/>
+    <w:p/>
+    <w:p>
+      <w:pPr>
+        <w:pStyle w:val="Titolo1"/>
+      </w:pPr>
+      <w:r>
+        <w:lastRenderedPageBreak/>
+        <w:t>FASE DI ACCETTAZIONE DEI NUOVI CLIENT</w:t>
+      </w:r>
+      <w:bookmarkEnd w:id="3"/>
+    </w:p>
+    <w:p>
+      <w:r>
+        <w:t>Quando un utente si connette</w:t>
+      </w:r>
+      <w:r>
+        <w:t xml:space="preserve"> </w:t>
+      </w:r>
+      <w:r>
+        <w:t>al server, al momento dell’accept(), quest’ultimo crea un thread che andrà a gestire tutte le richieste corrispondenti ad esso.</w:t>
+      </w:r>
+    </w:p>
+    <w:p>
       <w:pPr>
         <w:jc w:val="center"/>
       </w:pPr>
@@ -1135,7 +1666,6 @@
         <w:rPr>
           <w:noProof/>
         </w:rPr>
-        <w:lastRenderedPageBreak/>
         <w:drawing>
           <wp:inline distT="0" distB="0" distL="0" distR="0" wp14:anchorId="7D506E74" wp14:editId="2F1B08A5">
             <wp:extent cx="5132070" cy="4632385"/>
@@ -1154,7 +1684,7 @@
                     </pic:cNvPicPr>
                   </pic:nvPicPr>
                   <pic:blipFill rotWithShape="1">
-                    <a:blip r:embed="rId9" cstate="print">
+                    <a:blip r:embed="rId10" cstate="print">
                       <a:extLst>
                         <a:ext uri="{28A0092B-C50C-407E-A947-70E740481C1C}">
                           <a14:useLocalDpi xmlns:a14="http://schemas.microsoft.com/office/drawing/2010/main" val="0"/>
@@ -1292,7 +1822,82 @@
         <w:jc w:val="center"/>
       </w:pPr>
     </w:p>
-    <w:p/>
+    <w:p>
+      <w:pPr>
+        <w:pStyle w:val="Titolo1"/>
+      </w:pPr>
+      <w:bookmarkStart w:id="4" w:name="_Toc136677175"/>
+      <w:r>
+        <w:t>GENERAZIONE DELLE PAROLE E DELLE DEFINIZIONI</w:t>
+      </w:r>
+      <w:bookmarkEnd w:id="4"/>
+    </w:p>
+    <w:p>
+      <w:pPr>
+        <w:pStyle w:val="Nessunaspaziatura"/>
+        <w:rPr>
+          <w:szCs w:val="24"/>
+        </w:rPr>
+      </w:pPr>
+      <w:r>
+        <w:rPr>
+          <w:szCs w:val="24"/>
+        </w:rPr>
+        <w:t>Le parole presenti nel gioco sono generate completamente in modo casuale facendo delle richieste a delle API che vengono fornite in modo gratuito</w:t>
+      </w:r>
+      <w:r>
+        <w:rPr>
+          <w:szCs w:val="24"/>
+        </w:rPr>
+        <w:t>:</w:t>
+      </w:r>
+    </w:p>
+    <w:p>
+      <w:pPr>
+        <w:pStyle w:val="Nessunaspaziatura"/>
+        <w:numPr>
+          <w:ilvl w:val="0"/>
+          <w:numId w:val="3"/>
+        </w:numPr>
+        <w:rPr>
+          <w:szCs w:val="24"/>
+          <w:lang w:eastAsia="it-IT"/>
+        </w:rPr>
+      </w:pPr>
+      <w:r>
+        <w:rPr>
+          <w:szCs w:val="24"/>
+          <w:lang w:eastAsia="it-IT"/>
+        </w:rPr>
+        <w:t>random-word-api.herokuapp.com: per generare la parola in modo casuale</w:t>
+      </w:r>
+    </w:p>
+    <w:p>
+      <w:pPr>
+        <w:pStyle w:val="Nessunaspaziatura"/>
+        <w:numPr>
+          <w:ilvl w:val="0"/>
+          <w:numId w:val="3"/>
+        </w:numPr>
+        <w:rPr>
+          <w:szCs w:val="24"/>
+        </w:rPr>
+      </w:pPr>
+      <w:r>
+        <w:rPr>
+          <w:szCs w:val="24"/>
+        </w:rPr>
+        <w:t>api.dictionaryapi.dev: da cui prendere le definizioni per far indovinare la parola</w:t>
+      </w:r>
+    </w:p>
+    <w:p>
+      <w:pPr>
+        <w:pStyle w:val="Nessunaspaziatura"/>
+        <w:rPr>
+          <w:lang w:eastAsia="it-IT"/>
+        </w:rPr>
+      </w:pPr>
+    </w:p>
     <w:p>
       <w:pPr>
         <w:jc w:val="center"/>
@@ -1302,10 +1907,10 @@
           <w:noProof/>
         </w:rPr>
         <w:drawing>
-          <wp:inline distT="0" distB="0" distL="0" distR="0" wp14:anchorId="0D82E095" wp14:editId="1CFA1BB7">
-            <wp:extent cx="6406042" cy="2724150"/>
-            <wp:effectExtent l="38100" t="57150" r="33020" b="19050"/>
-            <wp:docPr id="1841710539" name="Immagine 2" descr="Immagine che contiene schermata, cerchio, arte&#10;&#10;Descrizione generata automaticamente"/>
+          <wp:inline distT="0" distB="0" distL="0" distR="0" wp14:anchorId="5FA499C5" wp14:editId="54A29B67">
+            <wp:extent cx="5331157" cy="2170430"/>
+            <wp:effectExtent l="114300" t="57150" r="22225" b="96520"/>
+            <wp:docPr id="731096886" name="Immagine 1" descr="Immagine che contiene schermata, linea, cerchio, connettore&#10;&#10;Descrizione generata automaticamente"/>
             <wp:cNvGraphicFramePr>
               <a:graphicFrameLocks xmlns:a="http://schemas.openxmlformats.org/drawingml/2006/main" noChangeAspect="1"/>
             </wp:cNvGraphicFramePr>
@@ -1313,40 +1918,40 @@
               <a:graphicData uri="http://schemas.openxmlformats.org/drawingml/2006/picture">
                 <pic:pic xmlns:pic="http://schemas.openxmlformats.org/drawingml/2006/picture">
                   <pic:nvPicPr>
-                    <pic:cNvPr id="1841710539" name="Immagine 2" descr="Immagine che contiene schermata, cerchio, arte&#10;&#10;Descrizione generata automaticamente"/>
+                    <pic:cNvPr id="731096886" name="Immagine 1" descr="Immagine che contiene schermata, linea, cerchio, connettore&#10;&#10;Descrizione generata automaticamente"/>
                     <pic:cNvPicPr>
                       <a:picLocks noChangeAspect="1" noChangeArrowheads="1"/>
                     </pic:cNvPicPr>
                   </pic:nvPicPr>
                   <pic:blipFill rotWithShape="1">
-                    <a:blip r:embed="rId10" cstate="print">
+                    <a:blip r:embed="rId11" cstate="print">
                       <a:extLst>
                         <a:ext uri="{28A0092B-C50C-407E-A947-70E740481C1C}">
                           <a14:useLocalDpi xmlns:a14="http://schemas.microsoft.com/office/drawing/2010/main" val="0"/>
                         </a:ext>
                       </a:extLst>
                     </a:blip>
-                    <a:srcRect l="-14176" t="-32165" r="-16141" b="-39786"/>
+                    <a:srcRect l="-3261" t="-14655" r="-6017" b="-20567"/>
                     <a:stretch/>
                   </pic:blipFill>
                   <pic:spPr bwMode="auto">
                     <a:xfrm>
                       <a:off x="0" y="0"/>
-                      <a:ext cx="6447434" cy="2741752"/>
+                      <a:ext cx="5346270" cy="2176583"/>
                     </a:xfrm>
                     <a:custGeom>
                       <a:avLst/>
                       <a:gdLst>
-                        <a:gd name="connsiteX0" fmla="*/ 0 w 6406042"/>
-                        <a:gd name="connsiteY0" fmla="*/ 0 h 2724150"/>
-                        <a:gd name="connsiteX1" fmla="*/ 6406042 w 6406042"/>
-                        <a:gd name="connsiteY1" fmla="*/ 0 h 2724150"/>
-                        <a:gd name="connsiteX2" fmla="*/ 6406042 w 6406042"/>
-                        <a:gd name="connsiteY2" fmla="*/ 2724150 h 2724150"/>
-                        <a:gd name="connsiteX3" fmla="*/ 0 w 6406042"/>
-                        <a:gd name="connsiteY3" fmla="*/ 2724150 h 2724150"/>
-                        <a:gd name="connsiteX4" fmla="*/ 0 w 6406042"/>
-                        <a:gd name="connsiteY4" fmla="*/ 0 h 2724150"/>
+                        <a:gd name="connsiteX0" fmla="*/ 0 w 5346270"/>
+                        <a:gd name="connsiteY0" fmla="*/ 0 h 2176583"/>
+                        <a:gd name="connsiteX1" fmla="*/ 5346270 w 5346270"/>
+                        <a:gd name="connsiteY1" fmla="*/ 0 h 2176583"/>
+                        <a:gd name="connsiteX2" fmla="*/ 5346270 w 5346270"/>
+                        <a:gd name="connsiteY2" fmla="*/ 2176583 h 2176583"/>
+                        <a:gd name="connsiteX3" fmla="*/ 0 w 5346270"/>
+                        <a:gd name="connsiteY3" fmla="*/ 2176583 h 2176583"/>
+                        <a:gd name="connsiteX4" fmla="*/ 0 w 5346270"/>
+                        <a:gd name="connsiteY4" fmla="*/ 0 h 2176583"/>
                       </a:gdLst>
                       <a:ahLst/>
                       <a:cxnLst>
@@ -1368,28 +1973,28 @@
                       </a:cxnLst>
                       <a:rect l="l" t="t" r="r" b="b"/>
                       <a:pathLst>
-                        <a:path w="6406042" h="2724150" extrusionOk="0">
+                        <a:path w="5346270" h="2176583" extrusionOk="0">
                           <a:moveTo>
                             <a:pt x="0" y="0"/>
                           </a:moveTo>
                           <a:cubicBezTo>
-                            <a:pt x="1188156" y="43992"/>
-                            <a:pt x="5028913" y="-68283"/>
-                            <a:pt x="6406042" y="0"/>
+                            <a:pt x="1361163" y="-85562"/>
+                            <a:pt x="3977319" y="131323"/>
+                            <a:pt x="5346270" y="0"/>
                           </a:cubicBezTo>
                           <a:cubicBezTo>
-                            <a:pt x="6410588" y="821287"/>
-                            <a:pt x="6443605" y="2371805"/>
-                            <a:pt x="6406042" y="2724150"/>
+                            <a:pt x="5192517" y="223995"/>
+                            <a:pt x="5202104" y="1661398"/>
+                            <a:pt x="5346270" y="2176583"/>
                           </a:cubicBezTo>
                           <a:cubicBezTo>
-                            <a:pt x="5142992" y="2716276"/>
-                            <a:pt x="894947" y="2611105"/>
-                            <a:pt x="0" y="2724150"/>
+                            <a:pt x="4044684" y="2233608"/>
+                            <a:pt x="974895" y="2302711"/>
+                            <a:pt x="0" y="2176583"/>
                           </a:cubicBezTo>
                           <a:cubicBezTo>
-                            <a:pt x="167908" y="2363790"/>
-                            <a:pt x="-35587" y="1009339"/>
+                            <a:pt x="-85251" y="1498782"/>
+                            <a:pt x="-147567" y="775026"/>
                             <a:pt x="0" y="0"/>
                           </a:cubicBezTo>
                           <a:close/>
@@ -1397,13 +2002,17 @@
                       </a:pathLst>
                     </a:custGeom>
                     <a:noFill/>
-                    <a:ln w="28575">
+                    <a:ln w="28575" cap="flat" cmpd="sng" algn="ctr">
                       <a:solidFill>
-                        <a:schemeClr val="tx1"/>
+                        <a:sysClr val="windowText" lastClr="000000"/>
                       </a:solidFill>
+                      <a:prstDash val="solid"/>
+                      <a:round/>
+                      <a:headEnd type="none" w="med" len="med"/>
+                      <a:tailEnd type="none" w="med" len="med"/>
                       <a:extLst>
                         <a:ext uri="{C807C97D-BFC1-408E-A445-0C87EB9F89A2}">
-                          <ask:lineSketchStyleProps xmlns:ask="http://schemas.microsoft.com/office/drawing/2018/sketchyshapes" sd="1938991594">
+                          <ask:lineSketchStyleProps xmlns:ask="http://schemas.microsoft.com/office/drawing/2018/sketchyshapes" sd="1399290122">
                             <a:prstGeom prst="rect">
                               <a:avLst/>
                             </a:prstGeom>
@@ -1427,19 +2036,1087 @@
         </w:drawing>
       </w:r>
     </w:p>
+    <w:p>
+      <w:pPr>
+        <w:pStyle w:val="Titolo1"/>
+      </w:pPr>
+      <w:bookmarkStart w:id="5" w:name="_Toc136677176"/>
+      <w:r>
+        <w:lastRenderedPageBreak/>
+        <w:t>FUNZIONAMENTO DELLA LOBBY</w:t>
+      </w:r>
+      <w:bookmarkEnd w:id="5"/>
+    </w:p>
+    <w:p>
+      <w:pPr>
+        <w:pStyle w:val="Titolo1"/>
+        <w:jc w:val="center"/>
+        <w:rPr>
+          <w:noProof/>
+        </w:rPr>
+      </w:pPr>
+      <w:bookmarkStart w:id="6" w:name="_Toc136677177"/>
+      <w:r>
+        <w:rPr>
+          <w:noProof/>
+        </w:rPr>
+        <w:drawing>
+          <wp:inline distT="0" distB="0" distL="0" distR="0" wp14:anchorId="2DCF7BE6" wp14:editId="4308608C">
+            <wp:extent cx="5427828" cy="2649675"/>
+            <wp:effectExtent l="38100" t="38100" r="116205" b="17780"/>
+            <wp:docPr id="1576779042" name="Immagine 6"/>
+            <wp:cNvGraphicFramePr>
+              <a:graphicFrameLocks xmlns:a="http://schemas.openxmlformats.org/drawingml/2006/main" noChangeAspect="1"/>
+            </wp:cNvGraphicFramePr>
+            <a:graphic xmlns:a="http://schemas.openxmlformats.org/drawingml/2006/main">
+              <a:graphicData uri="http://schemas.openxmlformats.org/drawingml/2006/picture">
+                <pic:pic xmlns:pic="http://schemas.openxmlformats.org/drawingml/2006/picture">
+                  <pic:nvPicPr>
+                    <pic:cNvPr id="0" name="Picture 6"/>
+                    <pic:cNvPicPr>
+                      <a:picLocks noChangeAspect="1" noChangeArrowheads="1"/>
+                    </pic:cNvPicPr>
+                  </pic:nvPicPr>
+                  <pic:blipFill>
+                    <a:blip r:embed="rId12" cstate="print">
+                      <a:extLst>
+                        <a:ext uri="{28A0092B-C50C-407E-A947-70E740481C1C}">
+                          <a14:useLocalDpi xmlns:a14="http://schemas.microsoft.com/office/drawing/2010/main" val="0"/>
+                        </a:ext>
+                      </a:extLst>
+                    </a:blip>
+                    <a:srcRect/>
+                    <a:stretch>
+                      <a:fillRect/>
+                    </a:stretch>
+                  </pic:blipFill>
+                  <pic:spPr bwMode="auto">
+                    <a:xfrm>
+                      <a:off x="0" y="0"/>
+                      <a:ext cx="5447483" cy="2659270"/>
+                    </a:xfrm>
+                    <a:custGeom>
+                      <a:avLst/>
+                      <a:gdLst>
+                        <a:gd name="connsiteX0" fmla="*/ 0 w 5447483"/>
+                        <a:gd name="connsiteY0" fmla="*/ 0 h 2659270"/>
+                        <a:gd name="connsiteX1" fmla="*/ 5447483 w 5447483"/>
+                        <a:gd name="connsiteY1" fmla="*/ 0 h 2659270"/>
+                        <a:gd name="connsiteX2" fmla="*/ 5447483 w 5447483"/>
+                        <a:gd name="connsiteY2" fmla="*/ 2659270 h 2659270"/>
+                        <a:gd name="connsiteX3" fmla="*/ 0 w 5447483"/>
+                        <a:gd name="connsiteY3" fmla="*/ 2659270 h 2659270"/>
+                        <a:gd name="connsiteX4" fmla="*/ 0 w 5447483"/>
+                        <a:gd name="connsiteY4" fmla="*/ 0 h 2659270"/>
+                      </a:gdLst>
+                      <a:ahLst/>
+                      <a:cxnLst>
+                        <a:cxn ang="0">
+                          <a:pos x="connsiteX0" y="connsiteY0"/>
+                        </a:cxn>
+                        <a:cxn ang="0">
+                          <a:pos x="connsiteX1" y="connsiteY1"/>
+                        </a:cxn>
+                        <a:cxn ang="0">
+                          <a:pos x="connsiteX2" y="connsiteY2"/>
+                        </a:cxn>
+                        <a:cxn ang="0">
+                          <a:pos x="connsiteX3" y="connsiteY3"/>
+                        </a:cxn>
+                        <a:cxn ang="0">
+                          <a:pos x="connsiteX4" y="connsiteY4"/>
+                        </a:cxn>
+                      </a:cxnLst>
+                      <a:rect l="l" t="t" r="r" b="b"/>
+                      <a:pathLst>
+                        <a:path w="5447483" h="2659270" extrusionOk="0">
+                          <a:moveTo>
+                            <a:pt x="0" y="0"/>
+                          </a:moveTo>
+                          <a:cubicBezTo>
+                            <a:pt x="2657495" y="-16953"/>
+                            <a:pt x="4357190" y="131715"/>
+                            <a:pt x="5447483" y="0"/>
+                          </a:cubicBezTo>
+                          <a:cubicBezTo>
+                            <a:pt x="5595823" y="1077987"/>
+                            <a:pt x="5517057" y="1712833"/>
+                            <a:pt x="5447483" y="2659270"/>
+                          </a:cubicBezTo>
+                          <a:cubicBezTo>
+                            <a:pt x="3617174" y="2573115"/>
+                            <a:pt x="1245655" y="2500908"/>
+                            <a:pt x="0" y="2659270"/>
+                          </a:cubicBezTo>
+                          <a:cubicBezTo>
+                            <a:pt x="-28030" y="1821161"/>
+                            <a:pt x="147700" y="779871"/>
+                            <a:pt x="0" y="0"/>
+                          </a:cubicBezTo>
+                          <a:close/>
+                        </a:path>
+                      </a:pathLst>
+                    </a:custGeom>
+                    <a:noFill/>
+                    <a:ln w="28575">
+                      <a:solidFill>
+                        <a:schemeClr val="tx1"/>
+                      </a:solidFill>
+                      <a:extLst>
+                        <a:ext uri="{C807C97D-BFC1-408E-A445-0C87EB9F89A2}">
+                          <ask:lineSketchStyleProps xmlns:ask="http://schemas.microsoft.com/office/drawing/2018/sketchyshapes" sd="1713517419">
+                            <a:prstGeom prst="rect">
+                              <a:avLst/>
+                            </a:prstGeom>
+                            <ask:type>
+                              <ask:lineSketchCurved/>
+                            </ask:type>
+                          </ask:lineSketchStyleProps>
+                        </a:ext>
+                      </a:extLst>
+                    </a:ln>
+                  </pic:spPr>
+                </pic:pic>
+              </a:graphicData>
+            </a:graphic>
+          </wp:inline>
+        </w:drawing>
+      </w:r>
+      <w:bookmarkEnd w:id="6"/>
+    </w:p>
     <w:p/>
     <w:p>
       <w:pPr>
         <w:pStyle w:val="Titolo1"/>
       </w:pPr>
-      <w:bookmarkStart w:id="2" w:name="_Toc135831871"/>
-      <w:r>
-        <w:t>FASE DI IMPLEMENTAZIONE</w:t>
-      </w:r>
-      <w:bookmarkEnd w:id="2"/>
+      <w:bookmarkStart w:id="7" w:name="_Toc136677178"/>
+      <w:r>
+        <w:t>START DI UNA PARTITA</w:t>
+      </w:r>
+      <w:bookmarkEnd w:id="7"/>
+    </w:p>
+    <w:p>
+      <w:pPr>
+        <w:pStyle w:val="Titolo1"/>
+        <w:jc w:val="center"/>
+      </w:pPr>
+      <w:bookmarkStart w:id="8" w:name="_Toc136677179"/>
+      <w:r>
+        <w:rPr>
+          <w:noProof/>
+        </w:rPr>
+        <w:drawing>
+          <wp:inline distT="0" distB="0" distL="0" distR="0" wp14:anchorId="67B384DF" wp14:editId="29211633">
+            <wp:extent cx="5405935" cy="2575079"/>
+            <wp:effectExtent l="19050" t="19050" r="61595" b="92075"/>
+            <wp:docPr id="212750405" name="Immagine 7"/>
+            <wp:cNvGraphicFramePr>
+              <a:graphicFrameLocks xmlns:a="http://schemas.openxmlformats.org/drawingml/2006/main" noChangeAspect="1"/>
+            </wp:cNvGraphicFramePr>
+            <a:graphic xmlns:a="http://schemas.openxmlformats.org/drawingml/2006/main">
+              <a:graphicData uri="http://schemas.openxmlformats.org/drawingml/2006/picture">
+                <pic:pic xmlns:pic="http://schemas.openxmlformats.org/drawingml/2006/picture">
+                  <pic:nvPicPr>
+                    <pic:cNvPr id="0" name="Picture 7"/>
+                    <pic:cNvPicPr>
+                      <a:picLocks noChangeAspect="1" noChangeArrowheads="1"/>
+                    </pic:cNvPicPr>
+                  </pic:nvPicPr>
+                  <pic:blipFill rotWithShape="1">
+                    <a:blip r:embed="rId13" cstate="print">
+                      <a:extLst>
+                        <a:ext uri="{28A0092B-C50C-407E-A947-70E740481C1C}">
+                          <a14:useLocalDpi xmlns:a14="http://schemas.microsoft.com/office/drawing/2010/main" val="0"/>
+                        </a:ext>
+                      </a:extLst>
+                    </a:blip>
+                    <a:srcRect t="-5950"/>
+                    <a:stretch/>
+                  </pic:blipFill>
+                  <pic:spPr bwMode="auto">
+                    <a:xfrm>
+                      <a:off x="0" y="0"/>
+                      <a:ext cx="5419722" cy="2581646"/>
+                    </a:xfrm>
+                    <a:custGeom>
+                      <a:avLst/>
+                      <a:gdLst>
+                        <a:gd name="connsiteX0" fmla="*/ 0 w 5419722"/>
+                        <a:gd name="connsiteY0" fmla="*/ 0 h 2581646"/>
+                        <a:gd name="connsiteX1" fmla="*/ 5419722 w 5419722"/>
+                        <a:gd name="connsiteY1" fmla="*/ 0 h 2581646"/>
+                        <a:gd name="connsiteX2" fmla="*/ 5419722 w 5419722"/>
+                        <a:gd name="connsiteY2" fmla="*/ 2581646 h 2581646"/>
+                        <a:gd name="connsiteX3" fmla="*/ 0 w 5419722"/>
+                        <a:gd name="connsiteY3" fmla="*/ 2581646 h 2581646"/>
+                        <a:gd name="connsiteX4" fmla="*/ 0 w 5419722"/>
+                        <a:gd name="connsiteY4" fmla="*/ 0 h 2581646"/>
+                      </a:gdLst>
+                      <a:ahLst/>
+                      <a:cxnLst>
+                        <a:cxn ang="0">
+                          <a:pos x="connsiteX0" y="connsiteY0"/>
+                        </a:cxn>
+                        <a:cxn ang="0">
+                          <a:pos x="connsiteX1" y="connsiteY1"/>
+                        </a:cxn>
+                        <a:cxn ang="0">
+                          <a:pos x="connsiteX2" y="connsiteY2"/>
+                        </a:cxn>
+                        <a:cxn ang="0">
+                          <a:pos x="connsiteX3" y="connsiteY3"/>
+                        </a:cxn>
+                        <a:cxn ang="0">
+                          <a:pos x="connsiteX4" y="connsiteY4"/>
+                        </a:cxn>
+                      </a:cxnLst>
+                      <a:rect l="l" t="t" r="r" b="b"/>
+                      <a:pathLst>
+                        <a:path w="5419722" h="2581646" extrusionOk="0">
+                          <a:moveTo>
+                            <a:pt x="0" y="0"/>
+                          </a:moveTo>
+                          <a:cubicBezTo>
+                            <a:pt x="1851712" y="118761"/>
+                            <a:pt x="4843809" y="58387"/>
+                            <a:pt x="5419722" y="0"/>
+                          </a:cubicBezTo>
+                          <a:cubicBezTo>
+                            <a:pt x="5318788" y="702599"/>
+                            <a:pt x="5537482" y="1747973"/>
+                            <a:pt x="5419722" y="2581646"/>
+                          </a:cubicBezTo>
+                          <a:cubicBezTo>
+                            <a:pt x="4167794" y="2710178"/>
+                            <a:pt x="2345051" y="2594990"/>
+                            <a:pt x="0" y="2581646"/>
+                          </a:cubicBezTo>
+                          <a:cubicBezTo>
+                            <a:pt x="94039" y="1732871"/>
+                            <a:pt x="45956" y="457780"/>
+                            <a:pt x="0" y="0"/>
+                          </a:cubicBezTo>
+                          <a:close/>
+                        </a:path>
+                      </a:pathLst>
+                    </a:custGeom>
+                    <a:noFill/>
+                    <a:ln w="28575">
+                      <a:solidFill>
+                        <a:schemeClr val="tx1"/>
+                      </a:solidFill>
+                      <a:extLst>
+                        <a:ext uri="{C807C97D-BFC1-408E-A445-0C87EB9F89A2}">
+                          <ask:lineSketchStyleProps xmlns:ask="http://schemas.microsoft.com/office/drawing/2018/sketchyshapes" sd="3485201123">
+                            <a:prstGeom prst="rect">
+                              <a:avLst/>
+                            </a:prstGeom>
+                            <ask:type>
+                              <ask:lineSketchCurved/>
+                            </ask:type>
+                          </ask:lineSketchStyleProps>
+                        </a:ext>
+                      </a:extLst>
+                    </a:ln>
+                    <a:extLst>
+                      <a:ext uri="{53640926-AAD7-44D8-BBD7-CCE9431645EC}">
+                        <a14:shadowObscured xmlns:a14="http://schemas.microsoft.com/office/drawing/2010/main"/>
+                      </a:ext>
+                    </a:extLst>
+                  </pic:spPr>
+                </pic:pic>
+              </a:graphicData>
+            </a:graphic>
+          </wp:inline>
+        </w:drawing>
+      </w:r>
+      <w:bookmarkEnd w:id="8"/>
+    </w:p>
+    <w:p>
+      <w:pPr>
+        <w:pStyle w:val="Titolo1"/>
+      </w:pPr>
+    </w:p>
+    <w:p>
+      <w:pPr>
+        <w:pStyle w:val="Titolo1"/>
+      </w:pPr>
+    </w:p>
+    <w:p>
+      <w:pPr>
+        <w:pStyle w:val="Titolo1"/>
+      </w:pPr>
+    </w:p>
+    <w:p>
+      <w:pPr>
+        <w:pStyle w:val="Titolo1"/>
+      </w:pPr>
+    </w:p>
+    <w:p/>
+    <w:p/>
+    <w:p/>
+    <w:p>
+      <w:pPr>
+        <w:pStyle w:val="Titolo1"/>
+      </w:pPr>
+      <w:r>
+        <w:lastRenderedPageBreak/>
+        <w:t>SVOLGIMENTO DEL GIOCO</w:t>
+      </w:r>
+    </w:p>
+    <w:p>
+      <w:r>
+        <w:t>Da questo momento la logica di gioco lato client viene affidata alla classe GameManager che estende la classe Thread e si occupa delle operazioni di rete e della modica dell’UI.</w:t>
+      </w:r>
+    </w:p>
+    <w:p>
+      <w:pPr>
+        <w:rPr>
+          <w:sz w:val="22"/>
+        </w:rPr>
+      </w:pPr>
+    </w:p>
+    <w:p>
+      <w:pPr>
+        <w:jc w:val="center"/>
+      </w:pPr>
+      <w:r>
+        <w:rPr>
+          <w:noProof/>
+        </w:rPr>
+        <w:drawing>
+          <wp:inline distT="0" distB="0" distL="0" distR="0" wp14:anchorId="2650A31C" wp14:editId="39DE25E9">
+            <wp:extent cx="5478971" cy="2828925"/>
+            <wp:effectExtent l="76200" t="19050" r="26670" b="9525"/>
+            <wp:docPr id="89939887" name="Immagine 11"/>
+            <wp:cNvGraphicFramePr>
+              <a:graphicFrameLocks xmlns:a="http://schemas.openxmlformats.org/drawingml/2006/main" noChangeAspect="1"/>
+            </wp:cNvGraphicFramePr>
+            <a:graphic xmlns:a="http://schemas.openxmlformats.org/drawingml/2006/main">
+              <a:graphicData uri="http://schemas.openxmlformats.org/drawingml/2006/picture">
+                <pic:pic xmlns:pic="http://schemas.openxmlformats.org/drawingml/2006/picture">
+                  <pic:nvPicPr>
+                    <pic:cNvPr id="0" name="Picture 11"/>
+                    <pic:cNvPicPr>
+                      <a:picLocks noChangeAspect="1" noChangeArrowheads="1"/>
+                    </pic:cNvPicPr>
+                  </pic:nvPicPr>
+                  <pic:blipFill rotWithShape="1">
+                    <a:blip r:embed="rId14" cstate="print">
+                      <a:extLst>
+                        <a:ext uri="{28A0092B-C50C-407E-A947-70E740481C1C}">
+                          <a14:useLocalDpi xmlns:a14="http://schemas.microsoft.com/office/drawing/2010/main" val="0"/>
+                        </a:ext>
+                      </a:extLst>
+                    </a:blip>
+                    <a:srcRect l="-8429" t="-9981" r="-4436" b="-13016"/>
+                    <a:stretch/>
+                  </pic:blipFill>
+                  <pic:spPr bwMode="auto">
+                    <a:xfrm>
+                      <a:off x="0" y="0"/>
+                      <a:ext cx="5530013" cy="2855279"/>
+                    </a:xfrm>
+                    <a:custGeom>
+                      <a:avLst/>
+                      <a:gdLst>
+                        <a:gd name="connsiteX0" fmla="*/ 0 w 5530013"/>
+                        <a:gd name="connsiteY0" fmla="*/ 0 h 2855279"/>
+                        <a:gd name="connsiteX1" fmla="*/ 5530013 w 5530013"/>
+                        <a:gd name="connsiteY1" fmla="*/ 0 h 2855279"/>
+                        <a:gd name="connsiteX2" fmla="*/ 5530013 w 5530013"/>
+                        <a:gd name="connsiteY2" fmla="*/ 2855279 h 2855279"/>
+                        <a:gd name="connsiteX3" fmla="*/ 0 w 5530013"/>
+                        <a:gd name="connsiteY3" fmla="*/ 2855279 h 2855279"/>
+                        <a:gd name="connsiteX4" fmla="*/ 0 w 5530013"/>
+                        <a:gd name="connsiteY4" fmla="*/ 0 h 2855279"/>
+                      </a:gdLst>
+                      <a:ahLst/>
+                      <a:cxnLst>
+                        <a:cxn ang="0">
+                          <a:pos x="connsiteX0" y="connsiteY0"/>
+                        </a:cxn>
+                        <a:cxn ang="0">
+                          <a:pos x="connsiteX1" y="connsiteY1"/>
+                        </a:cxn>
+                        <a:cxn ang="0">
+                          <a:pos x="connsiteX2" y="connsiteY2"/>
+                        </a:cxn>
+                        <a:cxn ang="0">
+                          <a:pos x="connsiteX3" y="connsiteY3"/>
+                        </a:cxn>
+                        <a:cxn ang="0">
+                          <a:pos x="connsiteX4" y="connsiteY4"/>
+                        </a:cxn>
+                      </a:cxnLst>
+                      <a:rect l="l" t="t" r="r" b="b"/>
+                      <a:pathLst>
+                        <a:path w="5530013" h="2855279" extrusionOk="0">
+                          <a:moveTo>
+                            <a:pt x="0" y="0"/>
+                          </a:moveTo>
+                          <a:cubicBezTo>
+                            <a:pt x="2088867" y="40325"/>
+                            <a:pt x="4492877" y="20718"/>
+                            <a:pt x="5530013" y="0"/>
+                          </a:cubicBezTo>
+                          <a:cubicBezTo>
+                            <a:pt x="5462903" y="797895"/>
+                            <a:pt x="5366322" y="2290004"/>
+                            <a:pt x="5530013" y="2855279"/>
+                          </a:cubicBezTo>
+                          <a:cubicBezTo>
+                            <a:pt x="2818111" y="2849748"/>
+                            <a:pt x="1204194" y="2797133"/>
+                            <a:pt x="0" y="2855279"/>
+                          </a:cubicBezTo>
+                          <a:cubicBezTo>
+                            <a:pt x="-59187" y="2214583"/>
+                            <a:pt x="-43936" y="730563"/>
+                            <a:pt x="0" y="0"/>
+                          </a:cubicBezTo>
+                          <a:close/>
+                        </a:path>
+                      </a:pathLst>
+                    </a:custGeom>
+                    <a:noFill/>
+                    <a:ln w="28575">
+                      <a:solidFill>
+                        <a:schemeClr val="tx1"/>
+                      </a:solidFill>
+                      <a:extLst>
+                        <a:ext uri="{C807C97D-BFC1-408E-A445-0C87EB9F89A2}">
+                          <ask:lineSketchStyleProps xmlns:ask="http://schemas.microsoft.com/office/drawing/2018/sketchyshapes" sd="3650737295">
+                            <a:prstGeom prst="rect">
+                              <a:avLst/>
+                            </a:prstGeom>
+                            <ask:type>
+                              <ask:lineSketchCurved/>
+                            </ask:type>
+                          </ask:lineSketchStyleProps>
+                        </a:ext>
+                      </a:extLst>
+                    </a:ln>
+                    <a:extLst>
+                      <a:ext uri="{53640926-AAD7-44D8-BBD7-CCE9431645EC}">
+                        <a14:shadowObscured xmlns:a14="http://schemas.microsoft.com/office/drawing/2010/main"/>
+                      </a:ext>
+                    </a:extLst>
+                  </pic:spPr>
+                </pic:pic>
+              </a:graphicData>
+            </a:graphic>
+          </wp:inline>
+        </w:drawing>
+      </w:r>
+    </w:p>
+    <w:p>
+      <w:pPr>
+        <w:jc w:val="center"/>
+      </w:pPr>
+    </w:p>
+    <w:p>
+      <w:pPr>
+        <w:rPr>
+          <w:rFonts w:cs="Times New Roman"/>
+          <w:szCs w:val="24"/>
+        </w:rPr>
+      </w:pPr>
+      <w:r>
+        <w:rPr>
+          <w:rFonts w:cs="Times New Roman"/>
+          <w:b/>
+          <w:bCs/>
+          <w:sz w:val="28"/>
+          <w:szCs w:val="24"/>
+        </w:rPr>
+        <w:t>Fase pre-round</w:t>
+      </w:r>
+    </w:p>
+    <w:p>
+      <w:pPr>
+        <w:rPr>
+          <w:rFonts w:cs="Times New Roman"/>
+        </w:rPr>
+      </w:pPr>
+      <w:r>
+        <w:rPr>
+          <w:rFonts w:cs="Times New Roman"/>
+        </w:rPr>
+        <w:t>Il server designa il giocatore che dovrà scegliere la parola, dopodichè segnalerà ai client l’operazione da svolgere attraverso l’invio di una stringa:</w:t>
+      </w:r>
+    </w:p>
+    <w:p>
+      <w:pPr>
+        <w:pStyle w:val="Paragrafoelenco"/>
+        <w:numPr>
+          <w:ilvl w:val="0"/>
+          <w:numId w:val="1"/>
+        </w:numPr>
+        <w:rPr>
+          <w:rFonts w:ascii="Times New Roman" w:hAnsi="Times New Roman" w:cs="Times New Roman"/>
+          <w:sz w:val="24"/>
+          <w:szCs w:val="24"/>
+        </w:rPr>
+      </w:pPr>
+      <w:r>
+        <w:rPr>
+          <w:rFonts w:ascii="Times New Roman" w:hAnsi="Times New Roman" w:cs="Times New Roman"/>
+          <w:i/>
+          <w:iCs/>
+          <w:sz w:val="24"/>
+          <w:szCs w:val="24"/>
+        </w:rPr>
+        <w:t>WAIT:</w:t>
+      </w:r>
+      <w:r>
+        <w:rPr>
+          <w:rFonts w:ascii="Times New Roman" w:hAnsi="Times New Roman" w:cs="Times New Roman"/>
+          <w:sz w:val="24"/>
+          <w:szCs w:val="24"/>
+        </w:rPr>
+        <w:t xml:space="preserve"> il client si mette in attesa di ricevere la parola scelta dall’utente designato</w:t>
+      </w:r>
+    </w:p>
+    <w:p>
+      <w:pPr>
+        <w:pStyle w:val="Paragrafoelenco"/>
+        <w:numPr>
+          <w:ilvl w:val="0"/>
+          <w:numId w:val="1"/>
+        </w:numPr>
+        <w:rPr>
+          <w:rFonts w:ascii="Times New Roman" w:hAnsi="Times New Roman" w:cs="Times New Roman"/>
+          <w:sz w:val="24"/>
+          <w:szCs w:val="24"/>
+        </w:rPr>
+      </w:pPr>
+      <w:r>
+        <w:rPr>
+          <w:rFonts w:ascii="Times New Roman" w:hAnsi="Times New Roman" w:cs="Times New Roman"/>
+          <w:i/>
+          <w:iCs/>
+          <w:sz w:val="24"/>
+          <w:szCs w:val="24"/>
+        </w:rPr>
+        <w:t>CHOOSE:</w:t>
+      </w:r>
+      <w:r>
+        <w:rPr>
+          <w:rFonts w:ascii="Times New Roman" w:hAnsi="Times New Roman" w:cs="Times New Roman"/>
+          <w:sz w:val="24"/>
+          <w:szCs w:val="24"/>
+        </w:rPr>
+        <w:t xml:space="preserve"> il client si mette in attesa di ricevere un JSON contenente le parole tra cui l’utente potrà scegliere e le definizioni, nel seguente formato:</w:t>
+      </w:r>
+      <w:r>
+        <w:rPr>
+          <w:rFonts w:ascii="Times New Roman" w:hAnsi="Times New Roman" w:cs="Times New Roman"/>
+          <w:sz w:val="24"/>
+          <w:szCs w:val="24"/>
+        </w:rPr>
+        <w:br/>
+      </w:r>
+      <w:r>
+        <w:rPr>
+          <w:rFonts w:ascii="Times New Roman" w:hAnsi="Times New Roman" w:cs="Times New Roman"/>
+          <w:sz w:val="24"/>
+          <w:szCs w:val="24"/>
+        </w:rPr>
+        <w:tab/>
+        <w:t>{ “word0” : [“parola0”, “definizione0] }</w:t>
+      </w:r>
+      <w:r>
+        <w:rPr>
+          <w:rFonts w:ascii="Times New Roman" w:hAnsi="Times New Roman" w:cs="Times New Roman"/>
+          <w:sz w:val="24"/>
+          <w:szCs w:val="24"/>
+        </w:rPr>
+        <w:br/>
+      </w:r>
+      <w:r>
+        <w:rPr>
+          <w:rFonts w:ascii="Times New Roman" w:hAnsi="Times New Roman" w:cs="Times New Roman"/>
+          <w:sz w:val="24"/>
+          <w:szCs w:val="24"/>
+        </w:rPr>
+        <w:tab/>
+        <w:t>…</w:t>
+      </w:r>
+      <w:r>
+        <w:rPr>
+          <w:rFonts w:ascii="Times New Roman" w:hAnsi="Times New Roman" w:cs="Times New Roman"/>
+          <w:sz w:val="24"/>
+          <w:szCs w:val="24"/>
+        </w:rPr>
+        <w:br/>
+      </w:r>
+      <w:r>
+        <w:rPr>
+          <w:rFonts w:ascii="Times New Roman" w:hAnsi="Times New Roman" w:cs="Times New Roman"/>
+          <w:sz w:val="24"/>
+          <w:szCs w:val="24"/>
+        </w:rPr>
+        <w:tab/>
+        <w:t>{ “word4” : [“parola4”, “definizione4] }</w:t>
+      </w:r>
+    </w:p>
+    <w:p>
+      <w:pPr>
+        <w:pStyle w:val="Paragrafoelenco"/>
+        <w:numPr>
+          <w:ilvl w:val="0"/>
+          <w:numId w:val="1"/>
+        </w:numPr>
+        <w:rPr>
+          <w:rFonts w:ascii="Times New Roman" w:hAnsi="Times New Roman" w:cs="Times New Roman"/>
+          <w:sz w:val="24"/>
+          <w:szCs w:val="24"/>
+        </w:rPr>
+      </w:pPr>
+      <w:r>
+        <w:rPr>
+          <w:rFonts w:ascii="Times New Roman" w:hAnsi="Times New Roman" w:cs="Times New Roman"/>
+          <w:i/>
+          <w:iCs/>
+          <w:sz w:val="24"/>
+          <w:szCs w:val="24"/>
+        </w:rPr>
+        <w:t>END:</w:t>
+      </w:r>
+      <w:r>
+        <w:rPr>
+          <w:rFonts w:ascii="Times New Roman" w:hAnsi="Times New Roman" w:cs="Times New Roman"/>
+          <w:sz w:val="24"/>
+          <w:szCs w:val="24"/>
+        </w:rPr>
+        <w:t xml:space="preserve"> la partita è finita e il client può procedere a rimuovere la stanza e tornare alla Home Activity. Il server provvederà a effettuare le opportune modifiche ai dati persistenti e non.</w:t>
+      </w:r>
+    </w:p>
+    <w:p>
+      <w:pPr>
+        <w:rPr>
+          <w:rFonts w:cs="Times New Roman"/>
+          <w:sz w:val="28"/>
+          <w:szCs w:val="24"/>
+        </w:rPr>
+      </w:pPr>
+    </w:p>
+    <w:p>
+      <w:pPr>
+        <w:rPr>
+          <w:rFonts w:cs="Times New Roman"/>
+          <w:b/>
+          <w:bCs/>
+          <w:sz w:val="28"/>
+          <w:szCs w:val="24"/>
+        </w:rPr>
+      </w:pPr>
+      <w:r>
+        <w:rPr>
+          <w:rFonts w:cs="Times New Roman"/>
+          <w:b/>
+          <w:bCs/>
+          <w:sz w:val="28"/>
+          <w:szCs w:val="24"/>
+        </w:rPr>
+        <w:t>Fase di svolgimento del round</w:t>
+      </w:r>
+    </w:p>
+    <w:p>
+      <w:pPr>
+        <w:rPr>
+          <w:rFonts w:cs="Times New Roman"/>
+        </w:rPr>
+      </w:pPr>
+      <w:r>
+        <w:rPr>
+          <w:rFonts w:cs="Times New Roman"/>
+        </w:rPr>
+        <w:t>Una volta che tutti I client avranno ricevuto la parola scelta inizierà la fase di svolgimento del round. I client aspetteranno ciascuno il loro turno il cui inizio verrà segnalato dal server attraverso l’invio della stringa “</w:t>
+      </w:r>
+      <w:r>
+        <w:rPr>
+          <w:rFonts w:cs="Times New Roman"/>
+          <w:i/>
+          <w:iCs/>
+        </w:rPr>
+        <w:t>YOUR_TURN</w:t>
+      </w:r>
+      <w:r>
+        <w:rPr>
+          <w:rFonts w:cs="Times New Roman"/>
+        </w:rPr>
+        <w:t>”. All’inizio del turno verrà attivato un timer di 15 secondi entro I quali l’utente potrà effettuare il proprio tentativo di indovinare la parola. Dopo che tutti gli utenti avranno tentato di indovinare la parola il server genererà in maniera randomica un aiuto che consiste nello sblocco di una lettera della parola. Informazioni aggiuntive potranno essere ricevute dal client durante l’attesa del turno:</w:t>
+      </w:r>
+    </w:p>
+    <w:p>
+      <w:pPr>
+        <w:pStyle w:val="Paragrafoelenco"/>
+        <w:numPr>
+          <w:ilvl w:val="0"/>
+          <w:numId w:val="2"/>
+        </w:numPr>
+        <w:rPr>
+          <w:rFonts w:ascii="Times New Roman" w:hAnsi="Times New Roman" w:cs="Times New Roman"/>
+          <w:sz w:val="24"/>
+          <w:szCs w:val="24"/>
+        </w:rPr>
+      </w:pPr>
+      <w:r>
+        <w:rPr>
+          <w:rFonts w:ascii="Times New Roman" w:hAnsi="Times New Roman" w:cs="Times New Roman"/>
+          <w:i/>
+          <w:iCs/>
+          <w:sz w:val="24"/>
+          <w:szCs w:val="24"/>
+        </w:rPr>
+        <w:t>NEW_HINT:</w:t>
+      </w:r>
+      <w:r>
+        <w:rPr>
+          <w:rFonts w:ascii="Times New Roman" w:hAnsi="Times New Roman" w:cs="Times New Roman"/>
+          <w:sz w:val="24"/>
+          <w:szCs w:val="24"/>
+        </w:rPr>
+        <w:t xml:space="preserve"> il client si mette in attesa di ricevere un JSON contenente la lettera generata dal server e la posizione all’interno della parola:</w:t>
+      </w:r>
+      <w:r>
+        <w:rPr>
+          <w:rFonts w:ascii="Times New Roman" w:hAnsi="Times New Roman" w:cs="Times New Roman"/>
+          <w:sz w:val="24"/>
+          <w:szCs w:val="24"/>
+        </w:rPr>
+        <w:br/>
+      </w:r>
+      <w:r>
+        <w:rPr>
+          <w:rFonts w:ascii="Times New Roman" w:hAnsi="Times New Roman" w:cs="Times New Roman"/>
+          <w:sz w:val="24"/>
+          <w:szCs w:val="24"/>
+        </w:rPr>
+        <w:tab/>
+      </w:r>
+      <w:r>
+        <w:rPr>
+          <w:rFonts w:ascii="Times New Roman" w:hAnsi="Times New Roman" w:cs="Times New Roman"/>
+          <w:i/>
+          <w:iCs/>
+          <w:sz w:val="24"/>
+          <w:szCs w:val="24"/>
+        </w:rPr>
+        <w:t>{“letter” : “lettera”, “position” : posizione}</w:t>
+      </w:r>
+    </w:p>
+    <w:p>
+      <w:pPr>
+        <w:pStyle w:val="Paragrafoelenco"/>
+        <w:numPr>
+          <w:ilvl w:val="0"/>
+          <w:numId w:val="2"/>
+        </w:numPr>
+        <w:rPr>
+          <w:rFonts w:ascii="Times New Roman" w:hAnsi="Times New Roman" w:cs="Times New Roman"/>
+          <w:sz w:val="24"/>
+          <w:szCs w:val="24"/>
+        </w:rPr>
+      </w:pPr>
+      <w:r>
+        <w:rPr>
+          <w:rFonts w:ascii="Times New Roman" w:hAnsi="Times New Roman" w:cs="Times New Roman"/>
+          <w:i/>
+          <w:iCs/>
+          <w:sz w:val="24"/>
+          <w:szCs w:val="24"/>
+        </w:rPr>
+        <w:lastRenderedPageBreak/>
+        <w:t>HINT_END:</w:t>
+      </w:r>
+      <w:r>
+        <w:rPr>
+          <w:rFonts w:ascii="Times New Roman" w:hAnsi="Times New Roman" w:cs="Times New Roman"/>
+          <w:sz w:val="24"/>
+          <w:szCs w:val="24"/>
+        </w:rPr>
+        <w:t xml:space="preserve"> gli aiuti possibili sono terminati, il punto viene assegnato all’utente che ha scelto la parola e si ritorna alla fase pre-round.</w:t>
+      </w:r>
+    </w:p>
+    <w:p>
+      <w:pPr>
+        <w:pStyle w:val="Paragrafoelenco"/>
+        <w:numPr>
+          <w:ilvl w:val="0"/>
+          <w:numId w:val="2"/>
+        </w:numPr>
+        <w:rPr>
+          <w:rFonts w:ascii="Times New Roman" w:hAnsi="Times New Roman" w:cs="Times New Roman"/>
+          <w:sz w:val="24"/>
+          <w:szCs w:val="24"/>
+        </w:rPr>
+      </w:pPr>
+      <w:r>
+        <w:rPr>
+          <w:rFonts w:ascii="Times New Roman" w:hAnsi="Times New Roman" w:cs="Times New Roman"/>
+          <w:sz w:val="24"/>
+          <w:szCs w:val="24"/>
+        </w:rPr>
+        <w:t>Una stringa in formato JSON contenente:</w:t>
+      </w:r>
+    </w:p>
+    <w:p>
+      <w:pPr>
+        <w:pStyle w:val="Paragrafoelenco"/>
+        <w:numPr>
+          <w:ilvl w:val="1"/>
+          <w:numId w:val="2"/>
+        </w:numPr>
+        <w:rPr>
+          <w:rFonts w:ascii="Times New Roman" w:hAnsi="Times New Roman" w:cs="Times New Roman"/>
+          <w:sz w:val="24"/>
+          <w:szCs w:val="24"/>
+        </w:rPr>
+      </w:pPr>
+      <w:r>
+        <w:rPr>
+          <w:rFonts w:ascii="Times New Roman" w:hAnsi="Times New Roman" w:cs="Times New Roman"/>
+          <w:sz w:val="24"/>
+          <w:szCs w:val="24"/>
+        </w:rPr>
+        <w:t>Guessed: valore booleano che indica se la parola è stata indovinata da un altro giocatore.</w:t>
+      </w:r>
+    </w:p>
+    <w:p>
+      <w:pPr>
+        <w:pStyle w:val="Paragrafoelenco"/>
+        <w:numPr>
+          <w:ilvl w:val="1"/>
+          <w:numId w:val="2"/>
+        </w:numPr>
+        <w:rPr>
+          <w:rFonts w:ascii="Times New Roman" w:hAnsi="Times New Roman" w:cs="Times New Roman"/>
+          <w:sz w:val="24"/>
+          <w:szCs w:val="24"/>
+        </w:rPr>
+      </w:pPr>
+      <w:r>
+        <w:rPr>
+          <w:rFonts w:ascii="Times New Roman" w:hAnsi="Times New Roman" w:cs="Times New Roman"/>
+          <w:sz w:val="24"/>
+          <w:szCs w:val="24"/>
+        </w:rPr>
+        <w:t>Word: stringa contenente la parola con cui ha provato ad indovinare un altro giocatore.</w:t>
+      </w:r>
+    </w:p>
+    <w:p>
+      <w:pPr>
+        <w:pStyle w:val="Paragrafoelenco"/>
+        <w:numPr>
+          <w:ilvl w:val="1"/>
+          <w:numId w:val="2"/>
+        </w:numPr>
+        <w:rPr>
+          <w:rFonts w:ascii="Times New Roman" w:hAnsi="Times New Roman" w:cs="Times New Roman"/>
+          <w:sz w:val="24"/>
+          <w:szCs w:val="24"/>
+        </w:rPr>
+      </w:pPr>
+      <w:r>
+        <w:rPr>
+          <w:rFonts w:ascii="Times New Roman" w:hAnsi="Times New Roman" w:cs="Times New Roman"/>
+          <w:sz w:val="24"/>
+          <w:szCs w:val="24"/>
+        </w:rPr>
+        <w:t>PlayerName: stringa contenente l’username del giocatore che ha provato ad indovinare.</w:t>
+      </w:r>
+    </w:p>
+    <w:p>
+      <w:pPr>
+        <w:rPr>
+          <w:rFonts w:cs="Times New Roman"/>
+          <w:szCs w:val="24"/>
+        </w:rPr>
+      </w:pPr>
+    </w:p>
+    <w:p>
+      <w:pPr>
+        <w:pStyle w:val="Titolo1"/>
+      </w:pPr>
+      <w:bookmarkStart w:id="9" w:name="_Toc136677182"/>
+      <w:r>
+        <w:t>FINE DI UNA PARTITA</w:t>
+      </w:r>
+      <w:bookmarkEnd w:id="9"/>
+    </w:p>
+    <w:p>
+      <w:pPr>
+        <w:pStyle w:val="Titolo1"/>
+        <w:jc w:val="center"/>
+      </w:pPr>
+      <w:bookmarkStart w:id="10" w:name="_Toc136677183"/>
+      <w:r>
+        <w:rPr>
+          <w:noProof/>
+        </w:rPr>
+        <w:drawing>
+          <wp:inline distT="0" distB="0" distL="0" distR="0" wp14:anchorId="50987D31" wp14:editId="3F2E6AB6">
+            <wp:extent cx="5900609" cy="2983742"/>
+            <wp:effectExtent l="76200" t="114300" r="43180" b="45720"/>
+            <wp:docPr id="226630005" name="Immagine 9"/>
+            <wp:cNvGraphicFramePr>
+              <a:graphicFrameLocks xmlns:a="http://schemas.openxmlformats.org/drawingml/2006/main" noChangeAspect="1"/>
+            </wp:cNvGraphicFramePr>
+            <a:graphic xmlns:a="http://schemas.openxmlformats.org/drawingml/2006/main">
+              <a:graphicData uri="http://schemas.openxmlformats.org/drawingml/2006/picture">
+                <pic:pic xmlns:pic="http://schemas.openxmlformats.org/drawingml/2006/picture">
+                  <pic:nvPicPr>
+                    <pic:cNvPr id="0" name="Picture 9"/>
+                    <pic:cNvPicPr>
+                      <a:picLocks noChangeAspect="1" noChangeArrowheads="1"/>
+                    </pic:cNvPicPr>
+                  </pic:nvPicPr>
+                  <pic:blipFill rotWithShape="1">
+                    <a:blip r:embed="rId15" cstate="print">
+                      <a:extLst>
+                        <a:ext uri="{28A0092B-C50C-407E-A947-70E740481C1C}">
+                          <a14:useLocalDpi xmlns:a14="http://schemas.microsoft.com/office/drawing/2010/main" val="0"/>
+                        </a:ext>
+                      </a:extLst>
+                    </a:blip>
+                    <a:srcRect t="-15492"/>
+                    <a:stretch/>
+                  </pic:blipFill>
+                  <pic:spPr bwMode="auto">
+                    <a:xfrm>
+                      <a:off x="0" y="0"/>
+                      <a:ext cx="5927550" cy="2997365"/>
+                    </a:xfrm>
+                    <a:custGeom>
+                      <a:avLst/>
+                      <a:gdLst>
+                        <a:gd name="connsiteX0" fmla="*/ 0 w 5927550"/>
+                        <a:gd name="connsiteY0" fmla="*/ 0 h 2997365"/>
+                        <a:gd name="connsiteX1" fmla="*/ 5927550 w 5927550"/>
+                        <a:gd name="connsiteY1" fmla="*/ 0 h 2997365"/>
+                        <a:gd name="connsiteX2" fmla="*/ 5927550 w 5927550"/>
+                        <a:gd name="connsiteY2" fmla="*/ 2997365 h 2997365"/>
+                        <a:gd name="connsiteX3" fmla="*/ 0 w 5927550"/>
+                        <a:gd name="connsiteY3" fmla="*/ 2997365 h 2997365"/>
+                        <a:gd name="connsiteX4" fmla="*/ 0 w 5927550"/>
+                        <a:gd name="connsiteY4" fmla="*/ 0 h 2997365"/>
+                      </a:gdLst>
+                      <a:ahLst/>
+                      <a:cxnLst>
+                        <a:cxn ang="0">
+                          <a:pos x="connsiteX0" y="connsiteY0"/>
+                        </a:cxn>
+                        <a:cxn ang="0">
+                          <a:pos x="connsiteX1" y="connsiteY1"/>
+                        </a:cxn>
+                        <a:cxn ang="0">
+                          <a:pos x="connsiteX2" y="connsiteY2"/>
+                        </a:cxn>
+                        <a:cxn ang="0">
+                          <a:pos x="connsiteX3" y="connsiteY3"/>
+                        </a:cxn>
+                        <a:cxn ang="0">
+                          <a:pos x="connsiteX4" y="connsiteY4"/>
+                        </a:cxn>
+                      </a:cxnLst>
+                      <a:rect l="l" t="t" r="r" b="b"/>
+                      <a:pathLst>
+                        <a:path w="5927550" h="2997365" extrusionOk="0">
+                          <a:moveTo>
+                            <a:pt x="0" y="0"/>
+                          </a:moveTo>
+                          <a:cubicBezTo>
+                            <a:pt x="1059870" y="-122291"/>
+                            <a:pt x="4910332" y="-107614"/>
+                            <a:pt x="5927550" y="0"/>
+                          </a:cubicBezTo>
+                          <a:cubicBezTo>
+                            <a:pt x="5775976" y="1395083"/>
+                            <a:pt x="5939532" y="2607135"/>
+                            <a:pt x="5927550" y="2997365"/>
+                          </a:cubicBezTo>
+                          <a:cubicBezTo>
+                            <a:pt x="4636997" y="2951662"/>
+                            <a:pt x="693108" y="3047132"/>
+                            <a:pt x="0" y="2997365"/>
+                          </a:cubicBezTo>
+                          <a:cubicBezTo>
+                            <a:pt x="62316" y="2239251"/>
+                            <a:pt x="-124215" y="356319"/>
+                            <a:pt x="0" y="0"/>
+                          </a:cubicBezTo>
+                          <a:close/>
+                        </a:path>
+                      </a:pathLst>
+                    </a:custGeom>
+                    <a:noFill/>
+                    <a:ln w="28575">
+                      <a:solidFill>
+                        <a:schemeClr val="tx1"/>
+                      </a:solidFill>
+                      <a:extLst>
+                        <a:ext uri="{C807C97D-BFC1-408E-A445-0C87EB9F89A2}">
+                          <ask:lineSketchStyleProps xmlns:ask="http://schemas.microsoft.com/office/drawing/2018/sketchyshapes" sd="3442812117">
+                            <a:prstGeom prst="rect">
+                              <a:avLst/>
+                            </a:prstGeom>
+                            <ask:type>
+                              <ask:lineSketchCurved/>
+                            </ask:type>
+                          </ask:lineSketchStyleProps>
+                        </a:ext>
+                      </a:extLst>
+                    </a:ln>
+                    <a:extLst>
+                      <a:ext uri="{53640926-AAD7-44D8-BBD7-CCE9431645EC}">
+                        <a14:shadowObscured xmlns:a14="http://schemas.microsoft.com/office/drawing/2010/main"/>
+                      </a:ext>
+                    </a:extLst>
+                  </pic:spPr>
+                </pic:pic>
+              </a:graphicData>
+            </a:graphic>
+          </wp:inline>
+        </w:drawing>
+      </w:r>
+      <w:bookmarkEnd w:id="10"/>
+    </w:p>
+    <w:p/>
+    <w:p/>
+    <w:p/>
+    <w:p/>
+    <w:p/>
+    <w:p/>
+    <w:p/>
+    <w:p/>
+    <w:p/>
+    <w:p/>
+    <w:p/>
+    <w:p>
+      <w:pPr>
+        <w:pStyle w:val="Nessunaspaziatura"/>
+      </w:pPr>
+      <w:r>
+        <w:t>COSE DA SCRIVERE:</w:t>
+      </w:r>
+    </w:p>
+    <w:p>
+      <w:pPr>
+        <w:pStyle w:val="Nessunaspaziatura"/>
+        <w:numPr>
+          <w:ilvl w:val="0"/>
+          <w:numId w:val="3"/>
+        </w:numPr>
+      </w:pPr>
+      <w:r>
+        <w:t>UTILIZZO DEI MUTEX PER ACCEDERE ALLA STRUTTURA STANZA</w:t>
+      </w:r>
     </w:p>
     <w:sectPr>
-      <w:footerReference w:type="default" r:id="rId11"/>
+      <w:footerReference w:type="default" r:id="rId16"/>
       <w:pgSz w:w="11906" w:h="16838"/>
       <w:pgMar w:top="720" w:right="720" w:bottom="720" w:left="720" w:header="708" w:footer="708" w:gutter="0"/>
       <w:cols w:space="708"/>
@@ -1539,6 +3216,473 @@
     </w:p>
   </w:footnote>
 </w:footnotes>
+</file>
+
+<file path=word/numbering.xml><?xml version="1.0" encoding="utf-8"?>
+<w:numbering xmlns:wpc="http://schemas.microsoft.com/office/word/2010/wordprocessingCanvas" xmlns:cx="http://schemas.microsoft.com/office/drawing/2014/chartex" xmlns:cx1="http://schemas.microsoft.com/office/drawing/2015/9/8/chartex" xmlns:cx2="http://schemas.microsoft.com/office/drawing/2015/10/21/chartex" xmlns:cx3="http://schemas.microsoft.com/office/drawing/2016/5/9/chartex" xmlns:cx4="http://schemas.microsoft.com/office/drawing/2016/5/10/chartex" xmlns:cx5="http://schemas.microsoft.com/office/drawing/2016/5/11/chartex" xmlns:cx6="http://schemas.microsoft.com/office/drawing/2016/5/12/chartex" xmlns:cx7="http://schemas.microsoft.com/office/drawing/2016/5/13/chartex" xmlns:cx8="http://schemas.microsoft.com/office/drawing/2016/5/14/chartex" xmlns:mc="http://schemas.openxmlformats.org/markup-compatibility/2006" xmlns:aink="http://schemas.microsoft.com/office/drawing/2016/ink" xmlns:am3d="http://schemas.microsoft.com/office/drawing/2017/model3d" xmlns:o="urn:schemas-microsoft-com:office:office" xmlns:oel="http://schemas.microsoft.com/office/2019/extlst" xmlns:r="http://schemas.openxmlformats.org/officeDocument/2006/relationships" xmlns:m="http://schemas.openxmlformats.org/officeDocument/2006/math" xmlns:v="urn:schemas-microsoft-com:vml" xmlns:wp14="http://schemas.microsoft.com/office/word/2010/wordprocessingDrawing" xmlns:wp="http://schemas.openxmlformats.org/drawingml/2006/wordprocessingDrawing" xmlns:w10="urn:schemas-microsoft-com:office:word" xmlns:w="http://schemas.openxmlformats.org/wordprocessingml/2006/main" xmlns:w14="http://schemas.microsoft.com/office/word/2010/wordml" xmlns:w15="http://schemas.microsoft.com/office/word/2012/wordml" xmlns:w16cex="http://schemas.microsoft.com/office/word/2018/wordml/cex" xmlns:w16cid="http://schemas.microsoft.com/office/word/2016/wordml/cid" xmlns:w16="http://schemas.microsoft.com/office/word/2018/wordml" xmlns:w16du="http://schemas.microsoft.com/office/word/2023/wordml/word16du" xmlns:w16sdtdh="http://schemas.microsoft.com/office/word/2020/wordml/sdtdatahash" xmlns:w16se="http://schemas.microsoft.com/office/word/2015/wordml/symex" xmlns:wpg="http://schemas.microsoft.com/office/word/2010/wordprocessingGroup" xmlns:wpi="http://schemas.microsoft.com/office/word/2010/wordprocessingInk" xmlns:wne="http://schemas.microsoft.com/office/word/2006/wordml" xmlns:wps="http://schemas.microsoft.com/office/word/2010/wordprocessingShape" mc:Ignorable="w14 w15 w16se w16cid w16 w16cex w16sdtdh wp14">
+  <w:abstractNum w:abstractNumId="0" w15:restartNumberingAfterBreak="0">
+    <w:nsid w:val="5922B243"/>
+    <w:multiLevelType w:val="hybridMultilevel"/>
+    <w:tmpl w:val="E0B87822"/>
+    <w:lvl w:ilvl="0" w:tplc="14461F5C">
+      <w:start w:val="1"/>
+      <w:numFmt w:val="bullet"/>
+      <w:lvlText w:val=""/>
+      <w:lvlJc w:val="left"/>
+      <w:pPr>
+        <w:ind w:left="720" w:hanging="360"/>
+      </w:pPr>
+      <w:rPr>
+        <w:rFonts w:ascii="Symbol" w:hAnsi="Symbol" w:hint="default"/>
+      </w:rPr>
+    </w:lvl>
+    <w:lvl w:ilvl="1" w:tplc="56080124">
+      <w:start w:val="1"/>
+      <w:numFmt w:val="bullet"/>
+      <w:lvlText w:val="o"/>
+      <w:lvlJc w:val="left"/>
+      <w:pPr>
+        <w:ind w:left="1440" w:hanging="360"/>
+      </w:pPr>
+      <w:rPr>
+        <w:rFonts w:ascii="Courier New" w:hAnsi="Courier New" w:cs="Times New Roman" w:hint="default"/>
+      </w:rPr>
+    </w:lvl>
+    <w:lvl w:ilvl="2" w:tplc="FA16D1AA">
+      <w:start w:val="1"/>
+      <w:numFmt w:val="bullet"/>
+      <w:lvlText w:val=""/>
+      <w:lvlJc w:val="left"/>
+      <w:pPr>
+        <w:ind w:left="2160" w:hanging="360"/>
+      </w:pPr>
+      <w:rPr>
+        <w:rFonts w:ascii="Wingdings" w:hAnsi="Wingdings" w:hint="default"/>
+      </w:rPr>
+    </w:lvl>
+    <w:lvl w:ilvl="3" w:tplc="1B12DF9A">
+      <w:start w:val="1"/>
+      <w:numFmt w:val="bullet"/>
+      <w:lvlText w:val=""/>
+      <w:lvlJc w:val="left"/>
+      <w:pPr>
+        <w:ind w:left="2880" w:hanging="360"/>
+      </w:pPr>
+      <w:rPr>
+        <w:rFonts w:ascii="Symbol" w:hAnsi="Symbol" w:hint="default"/>
+      </w:rPr>
+    </w:lvl>
+    <w:lvl w:ilvl="4" w:tplc="D4067F0E">
+      <w:start w:val="1"/>
+      <w:numFmt w:val="bullet"/>
+      <w:lvlText w:val="o"/>
+      <w:lvlJc w:val="left"/>
+      <w:pPr>
+        <w:ind w:left="3600" w:hanging="360"/>
+      </w:pPr>
+      <w:rPr>
+        <w:rFonts w:ascii="Courier New" w:hAnsi="Courier New" w:cs="Times New Roman" w:hint="default"/>
+      </w:rPr>
+    </w:lvl>
+    <w:lvl w:ilvl="5" w:tplc="A8A8BE9E">
+      <w:start w:val="1"/>
+      <w:numFmt w:val="bullet"/>
+      <w:lvlText w:val=""/>
+      <w:lvlJc w:val="left"/>
+      <w:pPr>
+        <w:ind w:left="4320" w:hanging="360"/>
+      </w:pPr>
+      <w:rPr>
+        <w:rFonts w:ascii="Wingdings" w:hAnsi="Wingdings" w:hint="default"/>
+      </w:rPr>
+    </w:lvl>
+    <w:lvl w:ilvl="6" w:tplc="5A4EC5A4">
+      <w:start w:val="1"/>
+      <w:numFmt w:val="bullet"/>
+      <w:lvlText w:val=""/>
+      <w:lvlJc w:val="left"/>
+      <w:pPr>
+        <w:ind w:left="5040" w:hanging="360"/>
+      </w:pPr>
+      <w:rPr>
+        <w:rFonts w:ascii="Symbol" w:hAnsi="Symbol" w:hint="default"/>
+      </w:rPr>
+    </w:lvl>
+    <w:lvl w:ilvl="7" w:tplc="AD1CACA4">
+      <w:start w:val="1"/>
+      <w:numFmt w:val="bullet"/>
+      <w:lvlText w:val="o"/>
+      <w:lvlJc w:val="left"/>
+      <w:pPr>
+        <w:ind w:left="5760" w:hanging="360"/>
+      </w:pPr>
+      <w:rPr>
+        <w:rFonts w:ascii="Courier New" w:hAnsi="Courier New" w:cs="Times New Roman" w:hint="default"/>
+      </w:rPr>
+    </w:lvl>
+    <w:lvl w:ilvl="8" w:tplc="99C0F9CA">
+      <w:start w:val="1"/>
+      <w:numFmt w:val="bullet"/>
+      <w:lvlText w:val=""/>
+      <w:lvlJc w:val="left"/>
+      <w:pPr>
+        <w:ind w:left="6480" w:hanging="360"/>
+      </w:pPr>
+      <w:rPr>
+        <w:rFonts w:ascii="Wingdings" w:hAnsi="Wingdings" w:hint="default"/>
+      </w:rPr>
+    </w:lvl>
+  </w:abstractNum>
+  <w:abstractNum w:abstractNumId="1" w15:restartNumberingAfterBreak="0">
+    <w:nsid w:val="5C02D3F0"/>
+    <w:multiLevelType w:val="hybridMultilevel"/>
+    <w:tmpl w:val="8F924430"/>
+    <w:lvl w:ilvl="0" w:tplc="37A664AA">
+      <w:start w:val="1"/>
+      <w:numFmt w:val="bullet"/>
+      <w:lvlText w:val=""/>
+      <w:lvlJc w:val="left"/>
+      <w:pPr>
+        <w:ind w:left="720" w:hanging="360"/>
+      </w:pPr>
+      <w:rPr>
+        <w:rFonts w:ascii="Symbol" w:hAnsi="Symbol" w:hint="default"/>
+      </w:rPr>
+    </w:lvl>
+    <w:lvl w:ilvl="1" w:tplc="28F82918">
+      <w:start w:val="1"/>
+      <w:numFmt w:val="bullet"/>
+      <w:lvlText w:val="o"/>
+      <w:lvlJc w:val="left"/>
+      <w:pPr>
+        <w:ind w:left="1440" w:hanging="360"/>
+      </w:pPr>
+      <w:rPr>
+        <w:rFonts w:ascii="Courier New" w:hAnsi="Courier New" w:cs="Times New Roman" w:hint="default"/>
+      </w:rPr>
+    </w:lvl>
+    <w:lvl w:ilvl="2" w:tplc="CAD8436C">
+      <w:start w:val="1"/>
+      <w:numFmt w:val="bullet"/>
+      <w:lvlText w:val=""/>
+      <w:lvlJc w:val="left"/>
+      <w:pPr>
+        <w:ind w:left="2160" w:hanging="360"/>
+      </w:pPr>
+      <w:rPr>
+        <w:rFonts w:ascii="Wingdings" w:hAnsi="Wingdings" w:hint="default"/>
+      </w:rPr>
+    </w:lvl>
+    <w:lvl w:ilvl="3" w:tplc="F5EE3DB8">
+      <w:start w:val="1"/>
+      <w:numFmt w:val="bullet"/>
+      <w:lvlText w:val=""/>
+      <w:lvlJc w:val="left"/>
+      <w:pPr>
+        <w:ind w:left="2880" w:hanging="360"/>
+      </w:pPr>
+      <w:rPr>
+        <w:rFonts w:ascii="Symbol" w:hAnsi="Symbol" w:hint="default"/>
+      </w:rPr>
+    </w:lvl>
+    <w:lvl w:ilvl="4" w:tplc="22103E06">
+      <w:start w:val="1"/>
+      <w:numFmt w:val="bullet"/>
+      <w:lvlText w:val="o"/>
+      <w:lvlJc w:val="left"/>
+      <w:pPr>
+        <w:ind w:left="3600" w:hanging="360"/>
+      </w:pPr>
+      <w:rPr>
+        <w:rFonts w:ascii="Courier New" w:hAnsi="Courier New" w:cs="Times New Roman" w:hint="default"/>
+      </w:rPr>
+    </w:lvl>
+    <w:lvl w:ilvl="5" w:tplc="BC048C7C">
+      <w:start w:val="1"/>
+      <w:numFmt w:val="bullet"/>
+      <w:lvlText w:val=""/>
+      <w:lvlJc w:val="left"/>
+      <w:pPr>
+        <w:ind w:left="4320" w:hanging="360"/>
+      </w:pPr>
+      <w:rPr>
+        <w:rFonts w:ascii="Wingdings" w:hAnsi="Wingdings" w:hint="default"/>
+      </w:rPr>
+    </w:lvl>
+    <w:lvl w:ilvl="6" w:tplc="FEE41A22">
+      <w:start w:val="1"/>
+      <w:numFmt w:val="bullet"/>
+      <w:lvlText w:val=""/>
+      <w:lvlJc w:val="left"/>
+      <w:pPr>
+        <w:ind w:left="5040" w:hanging="360"/>
+      </w:pPr>
+      <w:rPr>
+        <w:rFonts w:ascii="Symbol" w:hAnsi="Symbol" w:hint="default"/>
+      </w:rPr>
+    </w:lvl>
+    <w:lvl w:ilvl="7" w:tplc="EFD8F8EC">
+      <w:start w:val="1"/>
+      <w:numFmt w:val="bullet"/>
+      <w:lvlText w:val="o"/>
+      <w:lvlJc w:val="left"/>
+      <w:pPr>
+        <w:ind w:left="5760" w:hanging="360"/>
+      </w:pPr>
+      <w:rPr>
+        <w:rFonts w:ascii="Courier New" w:hAnsi="Courier New" w:cs="Times New Roman" w:hint="default"/>
+      </w:rPr>
+    </w:lvl>
+    <w:lvl w:ilvl="8" w:tplc="1B7E13AA">
+      <w:start w:val="1"/>
+      <w:numFmt w:val="bullet"/>
+      <w:lvlText w:val=""/>
+      <w:lvlJc w:val="left"/>
+      <w:pPr>
+        <w:ind w:left="6480" w:hanging="360"/>
+      </w:pPr>
+      <w:rPr>
+        <w:rFonts w:ascii="Wingdings" w:hAnsi="Wingdings" w:hint="default"/>
+      </w:rPr>
+    </w:lvl>
+  </w:abstractNum>
+  <w:abstractNum w:abstractNumId="2" w15:restartNumberingAfterBreak="0">
+    <w:nsid w:val="733B67BA"/>
+    <w:multiLevelType w:val="hybridMultilevel"/>
+    <w:tmpl w:val="4420D2E6"/>
+    <w:lvl w:ilvl="0" w:tplc="BD1EDA1E">
+      <w:numFmt w:val="bullet"/>
+      <w:lvlText w:val="-"/>
+      <w:lvlJc w:val="left"/>
+      <w:pPr>
+        <w:ind w:left="720" w:hanging="360"/>
+      </w:pPr>
+      <w:rPr>
+        <w:rFonts w:ascii="Times New Roman" w:eastAsiaTheme="minorHAnsi" w:hAnsi="Times New Roman" w:cs="Times New Roman" w:hint="default"/>
+      </w:rPr>
+    </w:lvl>
+    <w:lvl w:ilvl="1" w:tplc="04100003" w:tentative="1">
+      <w:start w:val="1"/>
+      <w:numFmt w:val="bullet"/>
+      <w:lvlText w:val="o"/>
+      <w:lvlJc w:val="left"/>
+      <w:pPr>
+        <w:ind w:left="1440" w:hanging="360"/>
+      </w:pPr>
+      <w:rPr>
+        <w:rFonts w:ascii="Courier New" w:hAnsi="Courier New" w:cs="Courier New" w:hint="default"/>
+      </w:rPr>
+    </w:lvl>
+    <w:lvl w:ilvl="2" w:tplc="04100005" w:tentative="1">
+      <w:start w:val="1"/>
+      <w:numFmt w:val="bullet"/>
+      <w:lvlText w:val=""/>
+      <w:lvlJc w:val="left"/>
+      <w:pPr>
+        <w:ind w:left="2160" w:hanging="360"/>
+      </w:pPr>
+      <w:rPr>
+        <w:rFonts w:ascii="Wingdings" w:hAnsi="Wingdings" w:hint="default"/>
+      </w:rPr>
+    </w:lvl>
+    <w:lvl w:ilvl="3" w:tplc="04100001" w:tentative="1">
+      <w:start w:val="1"/>
+      <w:numFmt w:val="bullet"/>
+      <w:lvlText w:val=""/>
+      <w:lvlJc w:val="left"/>
+      <w:pPr>
+        <w:ind w:left="2880" w:hanging="360"/>
+      </w:pPr>
+      <w:rPr>
+        <w:rFonts w:ascii="Symbol" w:hAnsi="Symbol" w:hint="default"/>
+      </w:rPr>
+    </w:lvl>
+    <w:lvl w:ilvl="4" w:tplc="04100003" w:tentative="1">
+      <w:start w:val="1"/>
+      <w:numFmt w:val="bullet"/>
+      <w:lvlText w:val="o"/>
+      <w:lvlJc w:val="left"/>
+      <w:pPr>
+        <w:ind w:left="3600" w:hanging="360"/>
+      </w:pPr>
+      <w:rPr>
+        <w:rFonts w:ascii="Courier New" w:hAnsi="Courier New" w:cs="Courier New" w:hint="default"/>
+      </w:rPr>
+    </w:lvl>
+    <w:lvl w:ilvl="5" w:tplc="04100005" w:tentative="1">
+      <w:start w:val="1"/>
+      <w:numFmt w:val="bullet"/>
+      <w:lvlText w:val=""/>
+      <w:lvlJc w:val="left"/>
+      <w:pPr>
+        <w:ind w:left="4320" w:hanging="360"/>
+      </w:pPr>
+      <w:rPr>
+        <w:rFonts w:ascii="Wingdings" w:hAnsi="Wingdings" w:hint="default"/>
+      </w:rPr>
+    </w:lvl>
+    <w:lvl w:ilvl="6" w:tplc="04100001" w:tentative="1">
+      <w:start w:val="1"/>
+      <w:numFmt w:val="bullet"/>
+      <w:lvlText w:val=""/>
+      <w:lvlJc w:val="left"/>
+      <w:pPr>
+        <w:ind w:left="5040" w:hanging="360"/>
+      </w:pPr>
+      <w:rPr>
+        <w:rFonts w:ascii="Symbol" w:hAnsi="Symbol" w:hint="default"/>
+      </w:rPr>
+    </w:lvl>
+    <w:lvl w:ilvl="7" w:tplc="04100003" w:tentative="1">
+      <w:start w:val="1"/>
+      <w:numFmt w:val="bullet"/>
+      <w:lvlText w:val="o"/>
+      <w:lvlJc w:val="left"/>
+      <w:pPr>
+        <w:ind w:left="5760" w:hanging="360"/>
+      </w:pPr>
+      <w:rPr>
+        <w:rFonts w:ascii="Courier New" w:hAnsi="Courier New" w:cs="Courier New" w:hint="default"/>
+      </w:rPr>
+    </w:lvl>
+    <w:lvl w:ilvl="8" w:tplc="04100005" w:tentative="1">
+      <w:start w:val="1"/>
+      <w:numFmt w:val="bullet"/>
+      <w:lvlText w:val=""/>
+      <w:lvlJc w:val="left"/>
+      <w:pPr>
+        <w:ind w:left="6480" w:hanging="360"/>
+      </w:pPr>
+      <w:rPr>
+        <w:rFonts w:ascii="Wingdings" w:hAnsi="Wingdings" w:hint="default"/>
+      </w:rPr>
+    </w:lvl>
+  </w:abstractNum>
+  <w:abstractNum w:abstractNumId="3" w15:restartNumberingAfterBreak="0">
+    <w:nsid w:val="78077664"/>
+    <w:multiLevelType w:val="hybridMultilevel"/>
+    <w:tmpl w:val="BE2C29F2"/>
+    <w:lvl w:ilvl="0" w:tplc="93F48146">
+      <w:numFmt w:val="bullet"/>
+      <w:lvlText w:val="-"/>
+      <w:lvlJc w:val="left"/>
+      <w:pPr>
+        <w:ind w:left="720" w:hanging="360"/>
+      </w:pPr>
+      <w:rPr>
+        <w:rFonts w:ascii="Times New Roman" w:eastAsiaTheme="minorHAnsi" w:hAnsi="Times New Roman" w:cs="Times New Roman" w:hint="default"/>
+      </w:rPr>
+    </w:lvl>
+    <w:lvl w:ilvl="1" w:tplc="04100003" w:tentative="1">
+      <w:start w:val="1"/>
+      <w:numFmt w:val="bullet"/>
+      <w:lvlText w:val="o"/>
+      <w:lvlJc w:val="left"/>
+      <w:pPr>
+        <w:ind w:left="1440" w:hanging="360"/>
+      </w:pPr>
+      <w:rPr>
+        <w:rFonts w:ascii="Courier New" w:hAnsi="Courier New" w:cs="Courier New" w:hint="default"/>
+      </w:rPr>
+    </w:lvl>
+    <w:lvl w:ilvl="2" w:tplc="04100005" w:tentative="1">
+      <w:start w:val="1"/>
+      <w:numFmt w:val="bullet"/>
+      <w:lvlText w:val=""/>
+      <w:lvlJc w:val="left"/>
+      <w:pPr>
+        <w:ind w:left="2160" w:hanging="360"/>
+      </w:pPr>
+      <w:rPr>
+        <w:rFonts w:ascii="Wingdings" w:hAnsi="Wingdings" w:hint="default"/>
+      </w:rPr>
+    </w:lvl>
+    <w:lvl w:ilvl="3" w:tplc="04100001" w:tentative="1">
+      <w:start w:val="1"/>
+      <w:numFmt w:val="bullet"/>
+      <w:lvlText w:val=""/>
+      <w:lvlJc w:val="left"/>
+      <w:pPr>
+        <w:ind w:left="2880" w:hanging="360"/>
+      </w:pPr>
+      <w:rPr>
+        <w:rFonts w:ascii="Symbol" w:hAnsi="Symbol" w:hint="default"/>
+      </w:rPr>
+    </w:lvl>
+    <w:lvl w:ilvl="4" w:tplc="04100003" w:tentative="1">
+      <w:start w:val="1"/>
+      <w:numFmt w:val="bullet"/>
+      <w:lvlText w:val="o"/>
+      <w:lvlJc w:val="left"/>
+      <w:pPr>
+        <w:ind w:left="3600" w:hanging="360"/>
+      </w:pPr>
+      <w:rPr>
+        <w:rFonts w:ascii="Courier New" w:hAnsi="Courier New" w:cs="Courier New" w:hint="default"/>
+      </w:rPr>
+    </w:lvl>
+    <w:lvl w:ilvl="5" w:tplc="04100005" w:tentative="1">
+      <w:start w:val="1"/>
+      <w:numFmt w:val="bullet"/>
+      <w:lvlText w:val=""/>
+      <w:lvlJc w:val="left"/>
+      <w:pPr>
+        <w:ind w:left="4320" w:hanging="360"/>
+      </w:pPr>
+      <w:rPr>
+        <w:rFonts w:ascii="Wingdings" w:hAnsi="Wingdings" w:hint="default"/>
+      </w:rPr>
+    </w:lvl>
+    <w:lvl w:ilvl="6" w:tplc="04100001" w:tentative="1">
+      <w:start w:val="1"/>
+      <w:numFmt w:val="bullet"/>
+      <w:lvlText w:val=""/>
+      <w:lvlJc w:val="left"/>
+      <w:pPr>
+        <w:ind w:left="5040" w:hanging="360"/>
+      </w:pPr>
+      <w:rPr>
+        <w:rFonts w:ascii="Symbol" w:hAnsi="Symbol" w:hint="default"/>
+      </w:rPr>
+    </w:lvl>
+    <w:lvl w:ilvl="7" w:tplc="04100003" w:tentative="1">
+      <w:start w:val="1"/>
+      <w:numFmt w:val="bullet"/>
+      <w:lvlText w:val="o"/>
+      <w:lvlJc w:val="left"/>
+      <w:pPr>
+        <w:ind w:left="5760" w:hanging="360"/>
+      </w:pPr>
+      <w:rPr>
+        <w:rFonts w:ascii="Courier New" w:hAnsi="Courier New" w:cs="Courier New" w:hint="default"/>
+      </w:rPr>
+    </w:lvl>
+    <w:lvl w:ilvl="8" w:tplc="04100005" w:tentative="1">
+      <w:start w:val="1"/>
+      <w:numFmt w:val="bullet"/>
+      <w:lvlText w:val=""/>
+      <w:lvlJc w:val="left"/>
+      <w:pPr>
+        <w:ind w:left="6480" w:hanging="360"/>
+      </w:pPr>
+      <w:rPr>
+        <w:rFonts w:ascii="Wingdings" w:hAnsi="Wingdings" w:hint="default"/>
+      </w:rPr>
+    </w:lvl>
+  </w:abstractNum>
+  <w:num w:numId="1" w16cid:durableId="1673488504">
+    <w:abstractNumId w:val="1"/>
+  </w:num>
+  <w:num w:numId="2" w16cid:durableId="1554539254">
+    <w:abstractNumId w:val="0"/>
+  </w:num>
+  <w:num w:numId="3" w16cid:durableId="777682624">
+    <w:abstractNumId w:val="2"/>
+  </w:num>
+  <w:num w:numId="4" w16cid:durableId="2066295024">
+    <w:abstractNumId w:val="3"/>
+  </w:num>
+</w:numbering>
 </file>
 
 <file path=word/styles.xml><?xml version="1.0" encoding="utf-8"?>
@@ -2044,12 +4188,13 @@
     <w:name w:val="No Spacing"/>
     <w:uiPriority w:val="1"/>
     <w:qFormat/>
-    <w:rsid w:val="003F22B6"/>
+    <w:rsid w:val="001A4B01"/>
     <w:pPr>
       <w:spacing w:after="0" w:line="240" w:lineRule="auto"/>
     </w:pPr>
     <w:rPr>
       <w:rFonts w:ascii="Times New Roman" w:hAnsi="Times New Roman"/>
+      <w:sz w:val="24"/>
     </w:rPr>
   </w:style>
   <w:style w:type="table" w:styleId="Grigliatabella">
@@ -2306,6 +4451,104 @@
       <w:szCs w:val="24"/>
       <w:lang w:eastAsia="it-IT"/>
       <w14:ligatures w14:val="none"/>
+    </w:rPr>
+  </w:style>
+  <w:style w:type="paragraph" w:styleId="Paragrafoelenco">
+    <w:name w:val="List Paragraph"/>
+    <w:basedOn w:val="Normale"/>
+    <w:uiPriority w:val="34"/>
+    <w:qFormat/>
+    <w:rsid w:val="005F3CD9"/>
+    <w:pPr>
+      <w:spacing w:line="256" w:lineRule="auto"/>
+      <w:ind w:left="720"/>
+      <w:contextualSpacing/>
+    </w:pPr>
+    <w:rPr>
+      <w:rFonts w:asciiTheme="minorHAnsi" w:hAnsiTheme="minorHAnsi"/>
+      <w:kern w:val="0"/>
+      <w:sz w:val="22"/>
+      <w:lang w:val="en-US"/>
+      <w14:ligatures w14:val="none"/>
+    </w:rPr>
+  </w:style>
+  <w:style w:type="paragraph" w:styleId="PreformattatoHTML">
+    <w:name w:val="HTML Preformatted"/>
+    <w:basedOn w:val="Normale"/>
+    <w:link w:val="PreformattatoHTMLCarattere"/>
+    <w:uiPriority w:val="99"/>
+    <w:semiHidden/>
+    <w:unhideWhenUsed/>
+    <w:rsid w:val="00744142"/>
+    <w:pPr>
+      <w:tabs>
+        <w:tab w:val="left" w:pos="916"/>
+        <w:tab w:val="left" w:pos="1832"/>
+        <w:tab w:val="left" w:pos="2748"/>
+        <w:tab w:val="left" w:pos="3664"/>
+        <w:tab w:val="left" w:pos="4580"/>
+        <w:tab w:val="left" w:pos="5496"/>
+        <w:tab w:val="left" w:pos="6412"/>
+        <w:tab w:val="left" w:pos="7328"/>
+        <w:tab w:val="left" w:pos="8244"/>
+        <w:tab w:val="left" w:pos="9160"/>
+        <w:tab w:val="left" w:pos="10076"/>
+        <w:tab w:val="left" w:pos="10992"/>
+        <w:tab w:val="left" w:pos="11908"/>
+        <w:tab w:val="left" w:pos="12824"/>
+        <w:tab w:val="left" w:pos="13740"/>
+        <w:tab w:val="left" w:pos="14656"/>
+      </w:tabs>
+      <w:spacing w:after="0" w:line="240" w:lineRule="auto"/>
+    </w:pPr>
+    <w:rPr>
+      <w:rFonts w:ascii="Courier New" w:eastAsia="Times New Roman" w:hAnsi="Courier New" w:cs="Courier New"/>
+      <w:kern w:val="0"/>
+      <w:sz w:val="20"/>
+      <w:szCs w:val="20"/>
+      <w:lang w:eastAsia="it-IT"/>
+      <w14:ligatures w14:val="none"/>
+    </w:rPr>
+  </w:style>
+  <w:style w:type="character" w:customStyle="1" w:styleId="PreformattatoHTMLCarattere">
+    <w:name w:val="Preformattato HTML Carattere"/>
+    <w:basedOn w:val="Carpredefinitoparagrafo"/>
+    <w:link w:val="PreformattatoHTML"/>
+    <w:uiPriority w:val="99"/>
+    <w:semiHidden/>
+    <w:rsid w:val="00744142"/>
+    <w:rPr>
+      <w:rFonts w:ascii="Courier New" w:eastAsia="Times New Roman" w:hAnsi="Courier New" w:cs="Courier New"/>
+      <w:kern w:val="0"/>
+      <w:sz w:val="20"/>
+      <w:szCs w:val="20"/>
+      <w:lang w:eastAsia="it-IT"/>
+      <w14:ligatures w14:val="none"/>
+    </w:rPr>
+  </w:style>
+  <w:style w:type="character" w:styleId="CodiceHTML">
+    <w:name w:val="HTML Code"/>
+    <w:basedOn w:val="Carpredefinitoparagrafo"/>
+    <w:uiPriority w:val="99"/>
+    <w:semiHidden/>
+    <w:unhideWhenUsed/>
+    <w:rsid w:val="00744142"/>
+    <w:rPr>
+      <w:rFonts w:ascii="Courier New" w:eastAsia="Times New Roman" w:hAnsi="Courier New" w:cs="Courier New"/>
+      <w:sz w:val="20"/>
+      <w:szCs w:val="20"/>
+    </w:rPr>
+  </w:style>
+  <w:style w:type="character" w:styleId="Menzionenonrisolta">
+    <w:name w:val="Unresolved Mention"/>
+    <w:basedOn w:val="Carpredefinitoparagrafo"/>
+    <w:uiPriority w:val="99"/>
+    <w:semiHidden/>
+    <w:unhideWhenUsed/>
+    <w:rsid w:val="009721CB"/>
+    <w:rPr>
+      <w:color w:val="605E5C"/>
+      <w:shd w:val="clear" w:color="auto" w:fill="E1DFDD"/>
     </w:rPr>
   </w:style>
 </w:styles>

--- a/Documentazione/Documentazione.docx
+++ b/Documentazione/Documentazione.docx
@@ -406,7 +406,10 @@
               <w:pStyle w:val="Nessunaspaziatura"/>
             </w:pPr>
             <w:r>
-              <w:t>NA…</w:t>
+              <w:t>N</w:t>
+            </w:r>
+            <w:r>
+              <w:t>86002884</w:t>
             </w:r>
           </w:p>
           <w:p>
@@ -414,7 +417,7 @@
               <w:pStyle w:val="Nessunaspaziatura"/>
             </w:pPr>
             <w:r>
-              <w:t>NA86003677</w:t>
+              <w:t>N86003677</w:t>
             </w:r>
           </w:p>
           <w:p>
@@ -422,7 +425,10 @@
               <w:pStyle w:val="Nessunaspaziatura"/>
             </w:pPr>
             <w:r>
-              <w:t>NA…</w:t>
+              <w:t>N</w:t>
+            </w:r>
+            <w:r>
+              <w:t>86003940</w:t>
             </w:r>
           </w:p>
         </w:tc>
@@ -1817,11 +1823,7 @@
         </w:drawing>
       </w:r>
     </w:p>
-    <w:p>
-      <w:pPr>
-        <w:jc w:val="center"/>
-      </w:pPr>
-    </w:p>
+    <w:p/>
     <w:p>
       <w:pPr>
         <w:pStyle w:val="Titolo1"/>
@@ -2049,6 +2051,11 @@
     </w:p>
     <w:p>
       <w:pPr>
+        <w:pStyle w:val="Nessunaspaziatura"/>
+      </w:pPr>
+    </w:p>
+    <w:p>
+      <w:pPr>
         <w:pStyle w:val="Titolo1"/>
         <w:jc w:val="center"/>
         <w:rPr>
@@ -2194,6 +2201,11 @@
         <w:t>START DI UNA PARTITA</w:t>
       </w:r>
       <w:bookmarkEnd w:id="7"/>
+    </w:p>
+    <w:p>
+      <w:pPr>
+        <w:pStyle w:val="Nessunaspaziatura"/>
+      </w:pPr>
     </w:p>
     <w:p>
       <w:pPr>
@@ -2949,6 +2961,11 @@
     </w:p>
     <w:p>
       <w:pPr>
+        <w:pStyle w:val="Nessunaspaziatura"/>
+      </w:pPr>
+    </w:p>
+    <w:p>
+      <w:pPr>
         <w:pStyle w:val="Titolo1"/>
         <w:jc w:val="center"/>
       </w:pPr>
@@ -3087,33 +3104,195 @@
     <w:p/>
     <w:p/>
     <w:p/>
+    <w:p>
+      <w:pPr>
+        <w:pStyle w:val="Titolo1"/>
+      </w:pPr>
+      <w:r>
+        <w:t>STRUTTURE UTILIZZATE LATO SERVER</w:t>
+      </w:r>
+    </w:p>
+    <w:p>
+      <w:pPr>
+        <w:pStyle w:val="Titolo2"/>
+      </w:pPr>
+      <w:r>
+        <w:t>STRUTTURA UTENTE</w:t>
+      </w:r>
+    </w:p>
+    <w:p>
+      <w:pPr>
+        <w:pStyle w:val="Nessunaspaziatura"/>
+      </w:pPr>
+      <w:r>
+        <w:t>Si occupa di gestire l’utente loggato.</w:t>
+      </w:r>
+    </w:p>
+    <w:p>
+      <w:pPr>
+        <w:pStyle w:val="Nessunaspaziatura"/>
+      </w:pPr>
+    </w:p>
+    <w:p>
+      <w:pPr>
+        <w:pStyle w:val="Titolo2"/>
+      </w:pPr>
+      <w:r>
+        <w:t>STRUTTURA STANZA</w:t>
+      </w:r>
+    </w:p>
+    <w:p>
+      <w:pPr>
+        <w:pStyle w:val="Nessunaspaziatura"/>
+      </w:pPr>
+      <w:r>
+        <w:t xml:space="preserve">La struttura stanza si occupa di tenere traccia di tutti i dati relativi a tutte le stanze in gioco o in attesa dell’inizio. </w:t>
+      </w:r>
+    </w:p>
+    <w:p>
+      <w:pPr>
+        <w:pStyle w:val="Nessunaspaziatura"/>
+      </w:pPr>
+      <w:r>
+        <w:t xml:space="preserve">Il server conserva all’interno di un’array </w:t>
+      </w:r>
+      <w:r>
+        <w:t>di puntatori a</w:t>
+      </w:r>
+      <w:r>
+        <w:t xml:space="preserve"> stanze</w:t>
+      </w:r>
+      <w:r>
+        <w:t xml:space="preserve"> quelle </w:t>
+      </w:r>
+      <w:r>
+        <w:t>create dagli utenti.</w:t>
+      </w:r>
+    </w:p>
+    <w:p>
+      <w:pPr>
+        <w:pStyle w:val="Nessunaspaziatura"/>
+      </w:pPr>
+      <w:r>
+        <w:t xml:space="preserve">Per gestire gli accessi concorrenti alla struttura stanza si utilizzano </w:t>
+      </w:r>
+      <w:r>
+        <w:rPr>
+          <w:b/>
+          <w:bCs/>
+        </w:rPr>
+        <w:t>pthread_mutex</w:t>
+      </w:r>
+      <w:r>
+        <w:t>.</w:t>
+      </w:r>
+    </w:p>
     <w:p/>
     <w:p/>
     <w:p/>
     <w:p/>
     <w:p/>
-    <w:p/>
-    <w:p/>
-    <w:p/>
+    <w:p>
+      <w:pPr>
+        <w:pStyle w:val="Titolo1"/>
+      </w:pPr>
+      <w:r>
+        <w:lastRenderedPageBreak/>
+        <w:t>README</w:t>
+      </w:r>
+    </w:p>
     <w:p>
       <w:pPr>
         <w:pStyle w:val="Nessunaspaziatura"/>
       </w:pPr>
       <w:r>
-        <w:t>COSE DA SCRIVERE:</w:t>
+        <w:t>Come hostare il server sulla macchina attuale</w:t>
+      </w:r>
+      <w:r>
+        <w:t>:</w:t>
       </w:r>
     </w:p>
     <w:p>
       <w:pPr>
         <w:pStyle w:val="Nessunaspaziatura"/>
-        <w:numPr>
-          <w:ilvl w:val="0"/>
-          <w:numId w:val="3"/>
-        </w:numPr>
-      </w:pPr>
-      <w:r>
-        <w:t>UTILIZZO DEI MUTEX PER ACCEDERE ALLA STRUTTURA STANZA</w:t>
-      </w:r>
+      </w:pPr>
+      <w:r>
+        <w:t>1</w:t>
+      </w:r>
+      <w:r>
+        <w:t>.</w:t>
+      </w:r>
+      <w:r>
+        <w:t xml:space="preserve"> Installare Docker     </w:t>
+      </w:r>
+    </w:p>
+    <w:p>
+      <w:pPr>
+        <w:pStyle w:val="Nessunaspaziatura"/>
+      </w:pPr>
+      <w:r>
+        <w:t>2</w:t>
+      </w:r>
+      <w:r>
+        <w:t>.</w:t>
+      </w:r>
+      <w:r>
+        <w:t xml:space="preserve"> Eseguire da bash "docker compose up" nella directory /Guess30L/server     </w:t>
+      </w:r>
+    </w:p>
+    <w:p>
+      <w:pPr>
+        <w:pStyle w:val="Nessunaspaziatura"/>
+      </w:pPr>
+      <w:r>
+        <w:t xml:space="preserve">Docker avvierà il server su porta 5001  </w:t>
+      </w:r>
+    </w:p>
+    <w:p>
+      <w:pPr>
+        <w:pStyle w:val="Nessunaspaziatura"/>
+      </w:pPr>
+    </w:p>
+    <w:p>
+      <w:pPr>
+        <w:pStyle w:val="Nessunaspaziatura"/>
+      </w:pPr>
+      <w:r>
+        <w:t>Come avviare il client</w:t>
+      </w:r>
+      <w:r>
+        <w:t>:</w:t>
+      </w:r>
+    </w:p>
+    <w:p>
+      <w:pPr>
+        <w:pStyle w:val="Nessunaspaziatura"/>
+      </w:pPr>
+      <w:r>
+        <w:t xml:space="preserve">1. </w:t>
+      </w:r>
+      <w:r>
+        <w:t>Aprire al path /Guess30L/Android il progetto con Android Studio</w:t>
+      </w:r>
+    </w:p>
+    <w:p>
+      <w:pPr>
+        <w:pStyle w:val="Nessunaspaziatura"/>
+      </w:pPr>
+      <w:r>
+        <w:t>Avviare tramite Android studio l</w:t>
+      </w:r>
+      <w:r>
+        <w:t>’</w:t>
+      </w:r>
+      <w:r>
+        <w:t>applicazione che si collegerà al server locale avviato in precedenza</w:t>
+      </w:r>
+    </w:p>
+    <w:p>
+      <w:pPr>
+        <w:pStyle w:val="Nessunaspaziatura"/>
+      </w:pPr>
     </w:p>
     <w:sectPr>
       <w:footerReference w:type="default" r:id="rId16"/>
@@ -4111,6 +4290,28 @@
       <w:color w:val="171717" w:themeColor="background2" w:themeShade="1A"/>
       <w:sz w:val="32"/>
       <w:szCs w:val="32"/>
+    </w:rPr>
+  </w:style>
+  <w:style w:type="paragraph" w:styleId="Titolo2">
+    <w:name w:val="heading 2"/>
+    <w:basedOn w:val="Normale"/>
+    <w:next w:val="Normale"/>
+    <w:link w:val="Titolo2Carattere"/>
+    <w:uiPriority w:val="9"/>
+    <w:unhideWhenUsed/>
+    <w:qFormat/>
+    <w:rsid w:val="00433756"/>
+    <w:pPr>
+      <w:keepNext/>
+      <w:keepLines/>
+      <w:spacing w:before="40" w:after="0"/>
+      <w:outlineLvl w:val="1"/>
+    </w:pPr>
+    <w:rPr>
+      <w:rFonts w:eastAsiaTheme="majorEastAsia" w:cstheme="majorBidi"/>
+      <w:color w:val="595959" w:themeColor="text1" w:themeTint="A6"/>
+      <w:sz w:val="26"/>
+      <w:szCs w:val="26"/>
     </w:rPr>
   </w:style>
   <w:style w:type="character" w:default="1" w:styleId="Carpredefinitoparagrafo">
@@ -4551,6 +4752,19 @@
       <w:shd w:val="clear" w:color="auto" w:fill="E1DFDD"/>
     </w:rPr>
   </w:style>
+  <w:style w:type="character" w:customStyle="1" w:styleId="Titolo2Carattere">
+    <w:name w:val="Titolo 2 Carattere"/>
+    <w:basedOn w:val="Carpredefinitoparagrafo"/>
+    <w:link w:val="Titolo2"/>
+    <w:uiPriority w:val="9"/>
+    <w:rsid w:val="00433756"/>
+    <w:rPr>
+      <w:rFonts w:ascii="Times New Roman" w:eastAsiaTheme="majorEastAsia" w:hAnsi="Times New Roman" w:cstheme="majorBidi"/>
+      <w:color w:val="595959" w:themeColor="text1" w:themeTint="A6"/>
+      <w:sz w:val="26"/>
+      <w:szCs w:val="26"/>
+    </w:rPr>
+  </w:style>
 </w:styles>
 </file>
 
